--- a/C++课程设计/王程飞 201806061219 软件工程05 [19 合同管理系统]/王程飞 201806061219 课程设计报告.docx
+++ b/C++课程设计/王程飞 201806061219 软件工程05 [19 合同管理系统]/王程飞 201806061219 课程设计报告.docx
@@ -218,7 +218,31 @@
           <w:sz w:val="52"/>
           <w:szCs w:val="52"/>
         </w:rPr>
-        <w:t>大类基础课程大型实验</w:t>
+        <w:t>C++</w:t>
+      </w:r>
+      <w:r>
+        <w:rPr>
+          <w:rFonts w:hint="eastAsia"/>
+          <w:sz w:val="52"/>
+          <w:szCs w:val="52"/>
+        </w:rPr>
+        <w:t>程序设计</w:t>
+      </w:r>
+      <w:r>
+        <w:rPr>
+          <w:rFonts w:hint="eastAsia"/>
+          <w:sz w:val="52"/>
+          <w:szCs w:val="52"/>
+        </w:rPr>
+        <w:t>课程</w:t>
+      </w:r>
+      <w:r>
+        <w:rPr>
+          <w:rFonts w:hint="eastAsia"/>
+          <w:sz w:val="52"/>
+          <w:szCs w:val="52"/>
+        </w:rPr>
+        <w:t>设计</w:t>
       </w:r>
     </w:p>
     <w:p>
@@ -5047,6 +5071,58 @@
     </w:p>
     <w:p>
       <w:pPr>
+        <w:ind w:left="902"/>
+        <w:jc w:val="left"/>
+        <w:rPr>
+          <w:rFonts w:asciiTheme="minorHAnsi" w:eastAsiaTheme="minorHAnsi" w:hAnsiTheme="minorHAnsi" w:hint="eastAsia"/>
+          <w:szCs w:val="21"/>
+        </w:rPr>
+      </w:pPr>
+      <w:r>
+        <w:rPr>
+          <w:rFonts w:asciiTheme="minorHAnsi" w:eastAsiaTheme="minorHAnsi" w:hAnsiTheme="minorHAnsi"/>
+          <w:szCs w:val="21"/>
+        </w:rPr>
+        <w:lastRenderedPageBreak/>
+        <w:drawing>
+          <wp:inline distT="0" distB="0" distL="0" distR="0" wp14:anchorId="0B7087CD" wp14:editId="77168C01">
+            <wp:extent cx="4922947" cy="6142252"/>
+            <wp:effectExtent l="0" t="0" r="0" b="0"/>
+            <wp:docPr id="163" name="图片 163"/>
+            <wp:cNvGraphicFramePr>
+              <a:graphicFrameLocks xmlns:a="http://schemas.openxmlformats.org/drawingml/2006/main" noChangeAspect="1"/>
+            </wp:cNvGraphicFramePr>
+            <a:graphic xmlns:a="http://schemas.openxmlformats.org/drawingml/2006/main">
+              <a:graphicData uri="http://schemas.openxmlformats.org/drawingml/2006/picture">
+                <pic:pic xmlns:pic="http://schemas.openxmlformats.org/drawingml/2006/picture">
+                  <pic:nvPicPr>
+                    <pic:cNvPr id="1" name=""/>
+                    <pic:cNvPicPr/>
+                  </pic:nvPicPr>
+                  <pic:blipFill>
+                    <a:blip r:embed="rId14"/>
+                    <a:stretch>
+                      <a:fillRect/>
+                    </a:stretch>
+                  </pic:blipFill>
+                  <pic:spPr>
+                    <a:xfrm>
+                      <a:off x="0" y="0"/>
+                      <a:ext cx="4922947" cy="6142252"/>
+                    </a:xfrm>
+                    <a:prstGeom prst="rect">
+                      <a:avLst/>
+                    </a:prstGeom>
+                  </pic:spPr>
+                </pic:pic>
+              </a:graphicData>
+            </a:graphic>
+          </wp:inline>
+        </w:drawing>
+      </w:r>
+    </w:p>
+    <w:p>
+      <w:pPr>
         <w:numPr>
           <w:ilvl w:val="0"/>
           <w:numId w:val="6"/>
@@ -5095,7 +5171,7 @@
         <w:ind w:left="902"/>
         <w:jc w:val="left"/>
         <w:rPr>
-          <w:b/>
+          <w:rFonts w:asciiTheme="minorHAnsi" w:eastAsiaTheme="minorHAnsi" w:hAnsiTheme="minorHAnsi"/>
           <w:szCs w:val="21"/>
         </w:rPr>
       </w:pPr>
@@ -5126,6 +5202,59 @@
           <w:szCs w:val="21"/>
         </w:rPr>
         <w:t>ID符合后对Contract对象修改，最后保存到文件</w:t>
+      </w:r>
+    </w:p>
+    <w:p>
+      <w:pPr>
+        <w:ind w:left="902"/>
+        <w:jc w:val="left"/>
+        <w:rPr>
+          <w:rFonts w:hint="eastAsia"/>
+          <w:b/>
+          <w:szCs w:val="21"/>
+        </w:rPr>
+      </w:pPr>
+      <w:r>
+        <w:rPr>
+          <w:b/>
+          <w:szCs w:val="21"/>
+        </w:rPr>
+        <w:lastRenderedPageBreak/>
+        <w:drawing>
+          <wp:inline distT="0" distB="0" distL="0" distR="0" wp14:anchorId="4BF89A9B" wp14:editId="1B500A92">
+            <wp:extent cx="5022015" cy="6187976"/>
+            <wp:effectExtent l="0" t="0" r="7620" b="3810"/>
+            <wp:docPr id="162" name="图片 162"/>
+            <wp:cNvGraphicFramePr>
+              <a:graphicFrameLocks xmlns:a="http://schemas.openxmlformats.org/drawingml/2006/main" noChangeAspect="1"/>
+            </wp:cNvGraphicFramePr>
+            <a:graphic xmlns:a="http://schemas.openxmlformats.org/drawingml/2006/main">
+              <a:graphicData uri="http://schemas.openxmlformats.org/drawingml/2006/picture">
+                <pic:pic xmlns:pic="http://schemas.openxmlformats.org/drawingml/2006/picture">
+                  <pic:nvPicPr>
+                    <pic:cNvPr id="1" name=""/>
+                    <pic:cNvPicPr/>
+                  </pic:nvPicPr>
+                  <pic:blipFill>
+                    <a:blip r:embed="rId15"/>
+                    <a:stretch>
+                      <a:fillRect/>
+                    </a:stretch>
+                  </pic:blipFill>
+                  <pic:spPr>
+                    <a:xfrm>
+                      <a:off x="0" y="0"/>
+                      <a:ext cx="5022015" cy="6187976"/>
+                    </a:xfrm>
+                    <a:prstGeom prst="rect">
+                      <a:avLst/>
+                    </a:prstGeom>
+                  </pic:spPr>
+                </pic:pic>
+              </a:graphicData>
+            </a:graphic>
+          </wp:inline>
+        </w:drawing>
       </w:r>
     </w:p>
     <w:p>
@@ -5178,7 +5307,7 @@
         <w:ind w:left="902"/>
         <w:jc w:val="left"/>
         <w:rPr>
-          <w:rFonts w:asciiTheme="minorHAnsi" w:eastAsiaTheme="minorHAnsi" w:hAnsiTheme="minorHAnsi"/>
+          <w:rFonts w:asciiTheme="minorHAnsi" w:eastAsiaTheme="minorHAnsi" w:hAnsiTheme="minorHAnsi" w:hint="eastAsia"/>
           <w:szCs w:val="21"/>
         </w:rPr>
       </w:pPr>
@@ -5283,6 +5412,50 @@
           <w:szCs w:val="21"/>
         </w:rPr>
       </w:pPr>
+      <w:r>
+        <w:rPr>
+          <w:b/>
+          <w:szCs w:val="21"/>
+        </w:rPr>
+        <w:lastRenderedPageBreak/>
+        <w:drawing>
+          <wp:inline distT="0" distB="0" distL="0" distR="0" wp14:anchorId="706877AA" wp14:editId="72C3AC44">
+            <wp:extent cx="4679085" cy="6195597"/>
+            <wp:effectExtent l="0" t="0" r="7620" b="0"/>
+            <wp:docPr id="164" name="图片 164"/>
+            <wp:cNvGraphicFramePr>
+              <a:graphicFrameLocks xmlns:a="http://schemas.openxmlformats.org/drawingml/2006/main" noChangeAspect="1"/>
+            </wp:cNvGraphicFramePr>
+            <a:graphic xmlns:a="http://schemas.openxmlformats.org/drawingml/2006/main">
+              <a:graphicData uri="http://schemas.openxmlformats.org/drawingml/2006/picture">
+                <pic:pic xmlns:pic="http://schemas.openxmlformats.org/drawingml/2006/picture">
+                  <pic:nvPicPr>
+                    <pic:cNvPr id="1" name=""/>
+                    <pic:cNvPicPr/>
+                  </pic:nvPicPr>
+                  <pic:blipFill>
+                    <a:blip r:embed="rId16"/>
+                    <a:stretch>
+                      <a:fillRect/>
+                    </a:stretch>
+                  </pic:blipFill>
+                  <pic:spPr>
+                    <a:xfrm>
+                      <a:off x="0" y="0"/>
+                      <a:ext cx="4679085" cy="6195597"/>
+                    </a:xfrm>
+                    <a:prstGeom prst="rect">
+                      <a:avLst/>
+                    </a:prstGeom>
+                  </pic:spPr>
+                </pic:pic>
+              </a:graphicData>
+            </a:graphic>
+          </wp:inline>
+        </w:drawing>
+      </w:r>
+      <w:bookmarkStart w:id="0" w:name="_GoBack"/>
+      <w:bookmarkEnd w:id="0"/>
     </w:p>
     <w:p>
       <w:pPr>
@@ -5425,7 +5598,6 @@
           <w:bCs/>
           <w:szCs w:val="21"/>
         </w:rPr>
-        <w:lastRenderedPageBreak/>
         <w:tab/>
       </w:r>
       <w:r>
@@ -5459,7 +5631,7 @@
                     <pic:cNvPicPr/>
                   </pic:nvPicPr>
                   <pic:blipFill rotWithShape="1">
-                    <a:blip r:embed="rId14"/>
+                    <a:blip r:embed="rId17"/>
                     <a:srcRect l="248" t="-2598" r="-248" b="2598"/>
                     <a:stretch/>
                   </pic:blipFill>
@@ -5579,6 +5751,7 @@
           <w:bCs/>
           <w:szCs w:val="21"/>
         </w:rPr>
+        <w:lastRenderedPageBreak/>
         <w:t>新打开写入文件</w:t>
       </w:r>
     </w:p>
@@ -6062,7 +6235,7 @@
                     <pic:cNvPicPr/>
                   </pic:nvPicPr>
                   <pic:blipFill rotWithShape="1">
-                    <a:blip r:embed="rId15"/>
+                    <a:blip r:embed="rId18"/>
                     <a:srcRect r="53068"/>
                     <a:stretch/>
                   </pic:blipFill>
@@ -6180,376 +6353,11 @@
           <w:noProof/>
           <w:szCs w:val="21"/>
         </w:rPr>
-        <w:lastRenderedPageBreak/>
         <w:drawing>
           <wp:inline distT="0" distB="0" distL="0" distR="0" wp14:anchorId="597C3778" wp14:editId="1FA93F56">
             <wp:extent cx="5274310" cy="2081530"/>
             <wp:effectExtent l="0" t="0" r="2540" b="0"/>
             <wp:docPr id="3" name="图片 3"/>
-            <wp:cNvGraphicFramePr>
-              <a:graphicFrameLocks xmlns:a="http://schemas.openxmlformats.org/drawingml/2006/main" noChangeAspect="1"/>
-            </wp:cNvGraphicFramePr>
-            <a:graphic xmlns:a="http://schemas.openxmlformats.org/drawingml/2006/main">
-              <a:graphicData uri="http://schemas.openxmlformats.org/drawingml/2006/picture">
-                <pic:pic xmlns:pic="http://schemas.openxmlformats.org/drawingml/2006/picture">
-                  <pic:nvPicPr>
-                    <pic:cNvPr id="1" name=""/>
-                    <pic:cNvPicPr/>
-                  </pic:nvPicPr>
-                  <pic:blipFill>
-                    <a:blip r:embed="rId16"/>
-                    <a:stretch>
-                      <a:fillRect/>
-                    </a:stretch>
-                  </pic:blipFill>
-                  <pic:spPr>
-                    <a:xfrm>
-                      <a:off x="0" y="0"/>
-                      <a:ext cx="5274310" cy="2081530"/>
-                    </a:xfrm>
-                    <a:prstGeom prst="rect">
-                      <a:avLst/>
-                    </a:prstGeom>
-                  </pic:spPr>
-                </pic:pic>
-              </a:graphicData>
-            </a:graphic>
-          </wp:inline>
-        </w:drawing>
-      </w:r>
-    </w:p>
-    <w:p>
-      <w:pPr>
-        <w:pStyle w:val="af7"/>
-        <w:ind w:left="1080" w:firstLineChars="0" w:firstLine="0"/>
-        <w:jc w:val="left"/>
-        <w:rPr>
-          <w:rFonts w:asciiTheme="minorHAnsi" w:eastAsiaTheme="minorHAnsi" w:hAnsiTheme="minorHAnsi" w:cs="新宋体"/>
-          <w:bCs/>
-          <w:szCs w:val="21"/>
-        </w:rPr>
-      </w:pPr>
-      <w:r>
-        <w:rPr>
-          <w:rFonts w:asciiTheme="minorHAnsi" w:eastAsiaTheme="minorHAnsi" w:hAnsiTheme="minorHAnsi" w:cs="新宋体" w:hint="eastAsia"/>
-          <w:bCs/>
-          <w:szCs w:val="21"/>
-        </w:rPr>
-        <w:t xml:space="preserve">选择菜单项 </w:t>
-      </w:r>
-      <w:r>
-        <w:rPr>
-          <w:rFonts w:asciiTheme="minorHAnsi" w:eastAsiaTheme="minorHAnsi" w:hAnsiTheme="minorHAnsi" w:cs="新宋体"/>
-          <w:bCs/>
-          <w:szCs w:val="21"/>
-        </w:rPr>
-        <w:t xml:space="preserve">‘4’, </w:t>
-      </w:r>
-      <w:r>
-        <w:rPr>
-          <w:rFonts w:asciiTheme="minorHAnsi" w:eastAsiaTheme="minorHAnsi" w:hAnsiTheme="minorHAnsi" w:cs="新宋体" w:hint="eastAsia"/>
-          <w:bCs/>
-          <w:szCs w:val="21"/>
-        </w:rPr>
-        <w:t>程序将显示文件中保存的所有合同，然后要求用户输入要修改的合同ID，随后输入要修改的项的编号，最后按提示输入数据并保存</w:t>
-      </w:r>
-    </w:p>
-    <w:p>
-      <w:pPr>
-        <w:pStyle w:val="af7"/>
-        <w:numPr>
-          <w:ilvl w:val="0"/>
-          <w:numId w:val="8"/>
-        </w:numPr>
-        <w:ind w:firstLineChars="0"/>
-        <w:jc w:val="left"/>
-        <w:rPr>
-          <w:rFonts w:ascii="新宋体" w:eastAsia="新宋体" w:hAnsi="新宋体" w:cs="新宋体"/>
-          <w:b/>
-          <w:bCs/>
-          <w:szCs w:val="21"/>
-        </w:rPr>
-      </w:pPr>
-      <w:r>
-        <w:rPr>
-          <w:rFonts w:ascii="新宋体" w:eastAsia="新宋体" w:hAnsi="新宋体" w:cs="新宋体" w:hint="eastAsia"/>
-          <w:b/>
-          <w:bCs/>
-          <w:szCs w:val="21"/>
-        </w:rPr>
-        <w:t>查找合</w:t>
-      </w:r>
-      <w:r>
-        <w:rPr>
-          <w:rFonts w:ascii="新宋体" w:eastAsia="新宋体" w:hAnsi="新宋体" w:cs="新宋体" w:hint="eastAsia"/>
-          <w:b/>
-          <w:bCs/>
-          <w:szCs w:val="21"/>
-        </w:rPr>
-        <w:t>同</w:t>
-      </w:r>
-    </w:p>
-    <w:p>
-      <w:pPr>
-        <w:pStyle w:val="af7"/>
-        <w:ind w:left="1080" w:firstLineChars="0" w:firstLine="0"/>
-        <w:jc w:val="left"/>
-        <w:rPr>
-          <w:rFonts w:asciiTheme="minorHAnsi" w:eastAsiaTheme="minorHAnsi" w:hAnsiTheme="minorHAnsi" w:cs="新宋体"/>
-          <w:bCs/>
-          <w:szCs w:val="21"/>
-        </w:rPr>
-      </w:pPr>
-      <w:r>
-        <w:rPr>
-          <w:rFonts w:asciiTheme="minorHAnsi" w:eastAsiaTheme="minorHAnsi" w:hAnsiTheme="minorHAnsi" w:cs="新宋体" w:hint="eastAsia"/>
-          <w:bCs/>
-          <w:szCs w:val="21"/>
-        </w:rPr>
-        <w:t xml:space="preserve">选择菜单项 </w:t>
-      </w:r>
-      <w:r>
-        <w:rPr>
-          <w:rFonts w:asciiTheme="minorHAnsi" w:eastAsiaTheme="minorHAnsi" w:hAnsiTheme="minorHAnsi" w:cs="新宋体"/>
-          <w:bCs/>
-          <w:szCs w:val="21"/>
-        </w:rPr>
-        <w:t xml:space="preserve">‘5’, </w:t>
-      </w:r>
-      <w:r>
-        <w:rPr>
-          <w:rFonts w:asciiTheme="minorHAnsi" w:eastAsiaTheme="minorHAnsi" w:hAnsiTheme="minorHAnsi" w:cs="新宋体" w:hint="eastAsia"/>
-          <w:bCs/>
-          <w:szCs w:val="21"/>
-        </w:rPr>
-        <w:t>程序进入查找子菜单</w:t>
-      </w:r>
-    </w:p>
-    <w:p>
-      <w:pPr>
-        <w:pStyle w:val="af7"/>
-        <w:ind w:left="1080" w:firstLineChars="0" w:firstLine="0"/>
-        <w:jc w:val="left"/>
-        <w:rPr>
-          <w:rFonts w:asciiTheme="minorHAnsi" w:eastAsiaTheme="minorHAnsi" w:hAnsiTheme="minorHAnsi" w:cs="新宋体"/>
-          <w:bCs/>
-          <w:szCs w:val="21"/>
-        </w:rPr>
-      </w:pPr>
-      <w:r>
-        <w:rPr>
-          <w:rFonts w:asciiTheme="minorHAnsi" w:eastAsiaTheme="minorHAnsi" w:hAnsiTheme="minorHAnsi" w:cs="新宋体" w:hint="eastAsia"/>
-          <w:bCs/>
-          <w:szCs w:val="21"/>
-        </w:rPr>
-        <w:t>菜单项有：</w:t>
-      </w:r>
-    </w:p>
-    <w:p>
-      <w:pPr>
-        <w:pStyle w:val="af7"/>
-        <w:numPr>
-          <w:ilvl w:val="0"/>
-          <w:numId w:val="9"/>
-        </w:numPr>
-        <w:ind w:firstLineChars="0"/>
-        <w:jc w:val="left"/>
-        <w:rPr>
-          <w:rFonts w:asciiTheme="minorHAnsi" w:eastAsiaTheme="minorHAnsi" w:hAnsiTheme="minorHAnsi" w:cs="新宋体"/>
-          <w:bCs/>
-          <w:szCs w:val="21"/>
-        </w:rPr>
-      </w:pPr>
-      <w:r>
-        <w:rPr>
-          <w:rFonts w:asciiTheme="minorHAnsi" w:eastAsiaTheme="minorHAnsi" w:hAnsiTheme="minorHAnsi" w:cs="新宋体" w:hint="eastAsia"/>
-          <w:bCs/>
-          <w:szCs w:val="21"/>
-        </w:rPr>
-        <w:t>显示所有合同</w:t>
-      </w:r>
-    </w:p>
-    <w:p>
-      <w:pPr>
-        <w:pStyle w:val="af7"/>
-        <w:ind w:left="1620" w:firstLineChars="0" w:firstLine="0"/>
-        <w:jc w:val="left"/>
-        <w:rPr>
-          <w:rFonts w:asciiTheme="minorHAnsi" w:eastAsiaTheme="minorHAnsi" w:hAnsiTheme="minorHAnsi" w:cs="新宋体"/>
-          <w:bCs/>
-          <w:szCs w:val="21"/>
-        </w:rPr>
-      </w:pPr>
-      <w:r>
-        <w:rPr>
-          <w:rFonts w:asciiTheme="minorHAnsi" w:eastAsiaTheme="minorHAnsi" w:hAnsiTheme="minorHAnsi" w:cs="新宋体"/>
-          <w:bCs/>
-          <w:noProof/>
-          <w:szCs w:val="21"/>
-        </w:rPr>
-        <w:drawing>
-          <wp:inline distT="0" distB="0" distL="0" distR="0" wp14:anchorId="4F44462E" wp14:editId="4D1648D8">
-            <wp:extent cx="5274310" cy="1866265"/>
-            <wp:effectExtent l="0" t="0" r="2540" b="635"/>
-            <wp:docPr id="12" name="图片 12"/>
-            <wp:cNvGraphicFramePr>
-              <a:graphicFrameLocks xmlns:a="http://schemas.openxmlformats.org/drawingml/2006/main" noChangeAspect="1"/>
-            </wp:cNvGraphicFramePr>
-            <a:graphic xmlns:a="http://schemas.openxmlformats.org/drawingml/2006/main">
-              <a:graphicData uri="http://schemas.openxmlformats.org/drawingml/2006/picture">
-                <pic:pic xmlns:pic="http://schemas.openxmlformats.org/drawingml/2006/picture">
-                  <pic:nvPicPr>
-                    <pic:cNvPr id="1" name=""/>
-                    <pic:cNvPicPr/>
-                  </pic:nvPicPr>
-                  <pic:blipFill>
-                    <a:blip r:embed="rId17"/>
-                    <a:stretch>
-                      <a:fillRect/>
-                    </a:stretch>
-                  </pic:blipFill>
-                  <pic:spPr>
-                    <a:xfrm>
-                      <a:off x="0" y="0"/>
-                      <a:ext cx="5274310" cy="1866265"/>
-                    </a:xfrm>
-                    <a:prstGeom prst="rect">
-                      <a:avLst/>
-                    </a:prstGeom>
-                  </pic:spPr>
-                </pic:pic>
-              </a:graphicData>
-            </a:graphic>
-          </wp:inline>
-        </w:drawing>
-      </w:r>
-    </w:p>
-    <w:p>
-      <w:pPr>
-        <w:pStyle w:val="af7"/>
-        <w:numPr>
-          <w:ilvl w:val="0"/>
-          <w:numId w:val="9"/>
-        </w:numPr>
-        <w:ind w:firstLineChars="0"/>
-        <w:jc w:val="left"/>
-        <w:rPr>
-          <w:rFonts w:asciiTheme="minorHAnsi" w:eastAsiaTheme="minorHAnsi" w:hAnsiTheme="minorHAnsi" w:cs="新宋体"/>
-          <w:bCs/>
-          <w:szCs w:val="21"/>
-        </w:rPr>
-      </w:pPr>
-      <w:r>
-        <w:rPr>
-          <w:rFonts w:asciiTheme="minorHAnsi" w:eastAsiaTheme="minorHAnsi" w:hAnsiTheme="minorHAnsi" w:cs="新宋体" w:hint="eastAsia"/>
-          <w:bCs/>
-          <w:szCs w:val="21"/>
-        </w:rPr>
-        <w:t>查找某一天的合同</w:t>
-      </w:r>
-    </w:p>
-    <w:p>
-      <w:pPr>
-        <w:pStyle w:val="af7"/>
-        <w:ind w:left="1620" w:firstLineChars="0" w:firstLine="0"/>
-        <w:jc w:val="left"/>
-        <w:rPr>
-          <w:rFonts w:asciiTheme="minorHAnsi" w:eastAsiaTheme="minorHAnsi" w:hAnsiTheme="minorHAnsi" w:cs="新宋体"/>
-          <w:bCs/>
-          <w:szCs w:val="21"/>
-        </w:rPr>
-      </w:pPr>
-      <w:r>
-        <w:rPr>
-          <w:rFonts w:asciiTheme="minorHAnsi" w:eastAsiaTheme="minorHAnsi" w:hAnsiTheme="minorHAnsi" w:cs="新宋体"/>
-          <w:bCs/>
-          <w:noProof/>
-          <w:szCs w:val="21"/>
-        </w:rPr>
-        <w:drawing>
-          <wp:inline distT="0" distB="0" distL="0" distR="0" wp14:anchorId="4E00C785" wp14:editId="266009A2">
-            <wp:extent cx="5274310" cy="1339215"/>
-            <wp:effectExtent l="0" t="0" r="2540" b="0"/>
-            <wp:docPr id="13" name="图片 13"/>
-            <wp:cNvGraphicFramePr>
-              <a:graphicFrameLocks xmlns:a="http://schemas.openxmlformats.org/drawingml/2006/main" noChangeAspect="1"/>
-            </wp:cNvGraphicFramePr>
-            <a:graphic xmlns:a="http://schemas.openxmlformats.org/drawingml/2006/main">
-              <a:graphicData uri="http://schemas.openxmlformats.org/drawingml/2006/picture">
-                <pic:pic xmlns:pic="http://schemas.openxmlformats.org/drawingml/2006/picture">
-                  <pic:nvPicPr>
-                    <pic:cNvPr id="1" name=""/>
-                    <pic:cNvPicPr/>
-                  </pic:nvPicPr>
-                  <pic:blipFill>
-                    <a:blip r:embed="rId18"/>
-                    <a:stretch>
-                      <a:fillRect/>
-                    </a:stretch>
-                  </pic:blipFill>
-                  <pic:spPr>
-                    <a:xfrm>
-                      <a:off x="0" y="0"/>
-                      <a:ext cx="5274310" cy="1339215"/>
-                    </a:xfrm>
-                    <a:prstGeom prst="rect">
-                      <a:avLst/>
-                    </a:prstGeom>
-                  </pic:spPr>
-                </pic:pic>
-              </a:graphicData>
-            </a:graphic>
-          </wp:inline>
-        </w:drawing>
-      </w:r>
-    </w:p>
-    <w:p>
-      <w:pPr>
-        <w:pStyle w:val="af7"/>
-        <w:numPr>
-          <w:ilvl w:val="0"/>
-          <w:numId w:val="9"/>
-        </w:numPr>
-        <w:ind w:firstLineChars="0"/>
-        <w:jc w:val="left"/>
-        <w:rPr>
-          <w:rFonts w:asciiTheme="minorHAnsi" w:eastAsiaTheme="minorHAnsi" w:hAnsiTheme="minorHAnsi" w:cs="新宋体"/>
-          <w:bCs/>
-          <w:szCs w:val="21"/>
-        </w:rPr>
-      </w:pPr>
-      <w:r>
-        <w:rPr>
-          <w:rFonts w:asciiTheme="minorHAnsi" w:eastAsiaTheme="minorHAnsi" w:hAnsiTheme="minorHAnsi" w:cs="新宋体" w:hint="eastAsia"/>
-          <w:bCs/>
-          <w:szCs w:val="21"/>
-        </w:rPr>
-        <w:t>显示今天为止到期的合同</w:t>
-      </w:r>
-    </w:p>
-    <w:p>
-      <w:pPr>
-        <w:pStyle w:val="af7"/>
-        <w:ind w:left="1620" w:firstLineChars="0" w:firstLine="0"/>
-        <w:jc w:val="left"/>
-        <w:rPr>
-          <w:rFonts w:asciiTheme="minorHAnsi" w:eastAsiaTheme="minorHAnsi" w:hAnsiTheme="minorHAnsi" w:cs="新宋体"/>
-          <w:bCs/>
-          <w:szCs w:val="21"/>
-        </w:rPr>
-      </w:pPr>
-      <w:r>
-        <w:rPr>
-          <w:rFonts w:asciiTheme="minorHAnsi" w:eastAsiaTheme="minorHAnsi" w:hAnsiTheme="minorHAnsi" w:cs="新宋体"/>
-          <w:bCs/>
-          <w:noProof/>
-          <w:szCs w:val="21"/>
-        </w:rPr>
-        <w:drawing>
-          <wp:inline distT="0" distB="0" distL="0" distR="0" wp14:anchorId="16291FA3" wp14:editId="5BBD19B5">
-            <wp:extent cx="5274310" cy="1529715"/>
-            <wp:effectExtent l="0" t="0" r="2540" b="0"/>
-            <wp:docPr id="14" name="图片 14"/>
             <wp:cNvGraphicFramePr>
               <a:graphicFrameLocks xmlns:a="http://schemas.openxmlformats.org/drawingml/2006/main" noChangeAspect="1"/>
             </wp:cNvGraphicFramePr>
@@ -6569,7 +6377,7 @@
                   <pic:spPr>
                     <a:xfrm>
                       <a:off x="0" y="0"/>
-                      <a:ext cx="5274310" cy="1529715"/>
+                      <a:ext cx="5274310" cy="2081530"/>
                     </a:xfrm>
                     <a:prstGeom prst="rect">
                       <a:avLst/>
@@ -6585,6 +6393,133 @@
     <w:p>
       <w:pPr>
         <w:pStyle w:val="af7"/>
+        <w:ind w:left="1080" w:firstLineChars="0" w:firstLine="0"/>
+        <w:jc w:val="left"/>
+        <w:rPr>
+          <w:rFonts w:asciiTheme="minorHAnsi" w:eastAsiaTheme="minorHAnsi" w:hAnsiTheme="minorHAnsi" w:cs="新宋体"/>
+          <w:bCs/>
+          <w:szCs w:val="21"/>
+        </w:rPr>
+      </w:pPr>
+      <w:r>
+        <w:rPr>
+          <w:rFonts w:asciiTheme="minorHAnsi" w:eastAsiaTheme="minorHAnsi" w:hAnsiTheme="minorHAnsi" w:cs="新宋体" w:hint="eastAsia"/>
+          <w:bCs/>
+          <w:szCs w:val="21"/>
+        </w:rPr>
+        <w:t xml:space="preserve">选择菜单项 </w:t>
+      </w:r>
+      <w:r>
+        <w:rPr>
+          <w:rFonts w:asciiTheme="minorHAnsi" w:eastAsiaTheme="minorHAnsi" w:hAnsiTheme="minorHAnsi" w:cs="新宋体"/>
+          <w:bCs/>
+          <w:szCs w:val="21"/>
+        </w:rPr>
+        <w:t xml:space="preserve">‘4’, </w:t>
+      </w:r>
+      <w:r>
+        <w:rPr>
+          <w:rFonts w:asciiTheme="minorHAnsi" w:eastAsiaTheme="minorHAnsi" w:hAnsiTheme="minorHAnsi" w:cs="新宋体" w:hint="eastAsia"/>
+          <w:bCs/>
+          <w:szCs w:val="21"/>
+        </w:rPr>
+        <w:t>程序将显示文件中保存的所有合同，然后要求用户输入要修改的合同ID，随后输入要修改的项的编号，最后按提示输入数据并保存</w:t>
+      </w:r>
+    </w:p>
+    <w:p>
+      <w:pPr>
+        <w:pStyle w:val="af7"/>
+        <w:numPr>
+          <w:ilvl w:val="0"/>
+          <w:numId w:val="8"/>
+        </w:numPr>
+        <w:ind w:firstLineChars="0"/>
+        <w:jc w:val="left"/>
+        <w:rPr>
+          <w:rFonts w:ascii="新宋体" w:eastAsia="新宋体" w:hAnsi="新宋体" w:cs="新宋体"/>
+          <w:b/>
+          <w:bCs/>
+          <w:szCs w:val="21"/>
+        </w:rPr>
+      </w:pPr>
+      <w:r>
+        <w:rPr>
+          <w:rFonts w:ascii="新宋体" w:eastAsia="新宋体" w:hAnsi="新宋体" w:cs="新宋体" w:hint="eastAsia"/>
+          <w:b/>
+          <w:bCs/>
+          <w:szCs w:val="21"/>
+        </w:rPr>
+        <w:t>查找合</w:t>
+      </w:r>
+      <w:r>
+        <w:rPr>
+          <w:rFonts w:ascii="新宋体" w:eastAsia="新宋体" w:hAnsi="新宋体" w:cs="新宋体" w:hint="eastAsia"/>
+          <w:b/>
+          <w:bCs/>
+          <w:szCs w:val="21"/>
+        </w:rPr>
+        <w:t>同</w:t>
+      </w:r>
+    </w:p>
+    <w:p>
+      <w:pPr>
+        <w:pStyle w:val="af7"/>
+        <w:ind w:left="1080" w:firstLineChars="0" w:firstLine="0"/>
+        <w:jc w:val="left"/>
+        <w:rPr>
+          <w:rFonts w:asciiTheme="minorHAnsi" w:eastAsiaTheme="minorHAnsi" w:hAnsiTheme="minorHAnsi" w:cs="新宋体"/>
+          <w:bCs/>
+          <w:szCs w:val="21"/>
+        </w:rPr>
+      </w:pPr>
+      <w:r>
+        <w:rPr>
+          <w:rFonts w:asciiTheme="minorHAnsi" w:eastAsiaTheme="minorHAnsi" w:hAnsiTheme="minorHAnsi" w:cs="新宋体" w:hint="eastAsia"/>
+          <w:bCs/>
+          <w:szCs w:val="21"/>
+        </w:rPr>
+        <w:t xml:space="preserve">选择菜单项 </w:t>
+      </w:r>
+      <w:r>
+        <w:rPr>
+          <w:rFonts w:asciiTheme="minorHAnsi" w:eastAsiaTheme="minorHAnsi" w:hAnsiTheme="minorHAnsi" w:cs="新宋体"/>
+          <w:bCs/>
+          <w:szCs w:val="21"/>
+        </w:rPr>
+        <w:t xml:space="preserve">‘5’, </w:t>
+      </w:r>
+      <w:r>
+        <w:rPr>
+          <w:rFonts w:asciiTheme="minorHAnsi" w:eastAsiaTheme="minorHAnsi" w:hAnsiTheme="minorHAnsi" w:cs="新宋体" w:hint="eastAsia"/>
+          <w:bCs/>
+          <w:szCs w:val="21"/>
+        </w:rPr>
+        <w:t>程序进入查找子菜单</w:t>
+      </w:r>
+    </w:p>
+    <w:p>
+      <w:pPr>
+        <w:pStyle w:val="af7"/>
+        <w:ind w:left="1080" w:firstLineChars="0" w:firstLine="0"/>
+        <w:jc w:val="left"/>
+        <w:rPr>
+          <w:rFonts w:asciiTheme="minorHAnsi" w:eastAsiaTheme="minorHAnsi" w:hAnsiTheme="minorHAnsi" w:cs="新宋体"/>
+          <w:bCs/>
+          <w:szCs w:val="21"/>
+        </w:rPr>
+      </w:pPr>
+      <w:r>
+        <w:rPr>
+          <w:rFonts w:asciiTheme="minorHAnsi" w:eastAsiaTheme="minorHAnsi" w:hAnsiTheme="minorHAnsi" w:cs="新宋体" w:hint="eastAsia"/>
+          <w:bCs/>
+          <w:szCs w:val="21"/>
+        </w:rPr>
+        <w:t>菜单项有：</w:t>
+      </w:r>
+    </w:p>
+    <w:p>
+      <w:pPr>
+        <w:pStyle w:val="af7"/>
         <w:numPr>
           <w:ilvl w:val="0"/>
           <w:numId w:val="9"/>
@@ -6604,23 +6539,7 @@
           <w:szCs w:val="21"/>
         </w:rPr>
         <w:lastRenderedPageBreak/>
-        <w:t>显示这个月</w:t>
-      </w:r>
-      <w:r>
-        <w:rPr>
-          <w:rFonts w:asciiTheme="minorHAnsi" w:eastAsiaTheme="minorHAnsi" w:hAnsiTheme="minorHAnsi" w:cs="新宋体" w:hint="eastAsia"/>
-          <w:bCs/>
-          <w:szCs w:val="21"/>
-        </w:rPr>
-        <w:t>签订</w:t>
-      </w:r>
-      <w:r>
-        <w:rPr>
-          <w:rFonts w:asciiTheme="minorHAnsi" w:eastAsiaTheme="minorHAnsi" w:hAnsiTheme="minorHAnsi" w:cs="新宋体" w:hint="eastAsia"/>
-          <w:bCs/>
-          <w:szCs w:val="21"/>
-        </w:rPr>
-        <w:t>的合同</w:t>
+        <w:t>显示所有合同</w:t>
       </w:r>
     </w:p>
     <w:p>
@@ -6642,10 +6561,10 @@
           <w:szCs w:val="21"/>
         </w:rPr>
         <w:drawing>
-          <wp:inline distT="0" distB="0" distL="0" distR="0" wp14:anchorId="3190A612" wp14:editId="06FE6635">
-            <wp:extent cx="5274310" cy="1391285"/>
-            <wp:effectExtent l="0" t="0" r="2540" b="0"/>
-            <wp:docPr id="15" name="图片 15"/>
+          <wp:inline distT="0" distB="0" distL="0" distR="0" wp14:anchorId="4F44462E" wp14:editId="4D1648D8">
+            <wp:extent cx="5274310" cy="1866265"/>
+            <wp:effectExtent l="0" t="0" r="2540" b="635"/>
+            <wp:docPr id="12" name="图片 12"/>
             <wp:cNvGraphicFramePr>
               <a:graphicFrameLocks xmlns:a="http://schemas.openxmlformats.org/drawingml/2006/main" noChangeAspect="1"/>
             </wp:cNvGraphicFramePr>
@@ -6665,7 +6584,7 @@
                   <pic:spPr>
                     <a:xfrm>
                       <a:off x="0" y="0"/>
-                      <a:ext cx="5274310" cy="1391285"/>
+                      <a:ext cx="5274310" cy="1866265"/>
                     </a:xfrm>
                     <a:prstGeom prst="rect">
                       <a:avLst/>
@@ -6699,12 +6618,13 @@
           <w:bCs/>
           <w:szCs w:val="21"/>
         </w:rPr>
-        <w:t>根据甲方或乙方查询合同</w:t>
-      </w:r>
-    </w:p>
-    <w:p>
-      <w:pPr>
-        <w:ind w:left="1620"/>
+        <w:t>查找某一天的合同</w:t>
+      </w:r>
+    </w:p>
+    <w:p>
+      <w:pPr>
+        <w:pStyle w:val="af7"/>
+        <w:ind w:left="1620" w:firstLineChars="0" w:firstLine="0"/>
         <w:jc w:val="left"/>
         <w:rPr>
           <w:rFonts w:asciiTheme="minorHAnsi" w:eastAsiaTheme="minorHAnsi" w:hAnsiTheme="minorHAnsi" w:cs="新宋体"/>
@@ -6720,10 +6640,10 @@
           <w:szCs w:val="21"/>
         </w:rPr>
         <w:drawing>
-          <wp:inline distT="0" distB="0" distL="0" distR="0" wp14:anchorId="396669D8" wp14:editId="632BCCA7">
-            <wp:extent cx="5274310" cy="1143635"/>
+          <wp:inline distT="0" distB="0" distL="0" distR="0" wp14:anchorId="4E00C785" wp14:editId="266009A2">
+            <wp:extent cx="5274310" cy="1339215"/>
             <wp:effectExtent l="0" t="0" r="2540" b="0"/>
-            <wp:docPr id="16" name="图片 16"/>
+            <wp:docPr id="13" name="图片 13"/>
             <wp:cNvGraphicFramePr>
               <a:graphicFrameLocks xmlns:a="http://schemas.openxmlformats.org/drawingml/2006/main" noChangeAspect="1"/>
             </wp:cNvGraphicFramePr>
@@ -6743,7 +6663,7 @@
                   <pic:spPr>
                     <a:xfrm>
                       <a:off x="0" y="0"/>
-                      <a:ext cx="5274310" cy="1143635"/>
+                      <a:ext cx="5274310" cy="1339215"/>
                     </a:xfrm>
                     <a:prstGeom prst="rect">
                       <a:avLst/>
@@ -6758,182 +6678,51 @@
     </w:p>
     <w:p>
       <w:pPr>
-        <w:ind w:left="1080"/>
-        <w:jc w:val="left"/>
-        <w:rPr>
-          <w:rFonts w:asciiTheme="minorHAnsi" w:eastAsiaTheme="minorHAnsi" w:hAnsiTheme="minorHAnsi" w:cs="新宋体"/>
-          <w:bCs/>
-          <w:szCs w:val="21"/>
-        </w:rPr>
-      </w:pPr>
-      <w:r>
-        <w:rPr>
-          <w:rFonts w:asciiTheme="minorHAnsi" w:eastAsiaTheme="minorHAnsi" w:hAnsiTheme="minorHAnsi" w:cs="新宋体" w:hint="eastAsia"/>
-          <w:bCs/>
-          <w:szCs w:val="21"/>
-        </w:rPr>
-        <w:t>选择1时将按时间排序输出所有合同</w:t>
-      </w:r>
-    </w:p>
-    <w:p>
-      <w:pPr>
-        <w:ind w:left="1080"/>
-        <w:jc w:val="left"/>
-        <w:rPr>
-          <w:rFonts w:asciiTheme="minorHAnsi" w:eastAsiaTheme="minorHAnsi" w:hAnsiTheme="minorHAnsi" w:cs="新宋体"/>
-          <w:bCs/>
-          <w:szCs w:val="21"/>
-        </w:rPr>
-      </w:pPr>
-      <w:r>
-        <w:rPr>
-          <w:rFonts w:asciiTheme="minorHAnsi" w:eastAsiaTheme="minorHAnsi" w:hAnsiTheme="minorHAnsi" w:cs="新宋体" w:hint="eastAsia"/>
-          <w:bCs/>
-          <w:szCs w:val="21"/>
-        </w:rPr>
-        <w:t>选择</w:t>
-      </w:r>
-      <w:r>
-        <w:rPr>
-          <w:rFonts w:asciiTheme="minorHAnsi" w:eastAsiaTheme="minorHAnsi" w:hAnsiTheme="minorHAnsi" w:cs="新宋体"/>
-          <w:bCs/>
-          <w:szCs w:val="21"/>
-        </w:rPr>
-        <w:t>2</w:t>
-      </w:r>
-      <w:r>
-        <w:rPr>
-          <w:rFonts w:asciiTheme="minorHAnsi" w:eastAsiaTheme="minorHAnsi" w:hAnsiTheme="minorHAnsi" w:cs="新宋体" w:hint="eastAsia"/>
-          <w:bCs/>
-          <w:szCs w:val="21"/>
-        </w:rPr>
-        <w:t>时将要求数日指定日期，并输出当天的合同</w:t>
-      </w:r>
-    </w:p>
-    <w:p>
-      <w:pPr>
-        <w:ind w:left="1080"/>
-        <w:jc w:val="left"/>
-        <w:rPr>
-          <w:rFonts w:asciiTheme="minorHAnsi" w:eastAsiaTheme="minorHAnsi" w:hAnsiTheme="minorHAnsi" w:cs="新宋体"/>
-          <w:bCs/>
-          <w:szCs w:val="21"/>
-        </w:rPr>
-      </w:pPr>
-      <w:r>
-        <w:rPr>
-          <w:rFonts w:asciiTheme="minorHAnsi" w:eastAsiaTheme="minorHAnsi" w:hAnsiTheme="minorHAnsi" w:cs="新宋体" w:hint="eastAsia"/>
-          <w:bCs/>
-          <w:szCs w:val="21"/>
-        </w:rPr>
-        <w:t>选择</w:t>
-      </w:r>
-      <w:r>
-        <w:rPr>
-          <w:rFonts w:asciiTheme="minorHAnsi" w:eastAsiaTheme="minorHAnsi" w:hAnsiTheme="minorHAnsi" w:cs="新宋体"/>
-          <w:bCs/>
-          <w:szCs w:val="21"/>
-        </w:rPr>
-        <w:t>3</w:t>
-      </w:r>
-      <w:r>
-        <w:rPr>
-          <w:rFonts w:asciiTheme="minorHAnsi" w:eastAsiaTheme="minorHAnsi" w:hAnsiTheme="minorHAnsi" w:cs="新宋体" w:hint="eastAsia"/>
-          <w:bCs/>
-          <w:szCs w:val="21"/>
-        </w:rPr>
-        <w:t>时将要求输入今天的日期，输出到今天为止到期的合同</w:t>
-      </w:r>
-    </w:p>
-    <w:p>
-      <w:pPr>
-        <w:ind w:left="1080"/>
-        <w:jc w:val="left"/>
-        <w:rPr>
-          <w:rFonts w:asciiTheme="minorHAnsi" w:eastAsiaTheme="minorHAnsi" w:hAnsiTheme="minorHAnsi" w:cs="新宋体"/>
-          <w:bCs/>
-          <w:szCs w:val="21"/>
-        </w:rPr>
-      </w:pPr>
-      <w:r>
-        <w:rPr>
-          <w:rFonts w:asciiTheme="minorHAnsi" w:eastAsiaTheme="minorHAnsi" w:hAnsiTheme="minorHAnsi" w:cs="新宋体" w:hint="eastAsia"/>
-          <w:bCs/>
-          <w:szCs w:val="21"/>
-        </w:rPr>
-        <w:t>选择4时输入日期，输出日期所对应月份的合同</w:t>
-      </w:r>
-    </w:p>
-    <w:p>
-      <w:pPr>
-        <w:ind w:left="1080"/>
-        <w:jc w:val="left"/>
-        <w:rPr>
-          <w:rFonts w:asciiTheme="minorHAnsi" w:eastAsiaTheme="minorHAnsi" w:hAnsiTheme="minorHAnsi" w:cs="新宋体"/>
-          <w:bCs/>
-          <w:szCs w:val="21"/>
-        </w:rPr>
-      </w:pPr>
-      <w:r>
-        <w:rPr>
-          <w:rFonts w:asciiTheme="minorHAnsi" w:eastAsiaTheme="minorHAnsi" w:hAnsiTheme="minorHAnsi" w:cs="新宋体" w:hint="eastAsia"/>
-          <w:bCs/>
-          <w:szCs w:val="21"/>
-        </w:rPr>
-        <w:t>选择5时输入要查找的甲方或乙方，输出符合条件的合同</w:t>
-      </w:r>
-    </w:p>
-    <w:p>
-      <w:pPr>
         <w:pStyle w:val="af7"/>
         <w:numPr>
           <w:ilvl w:val="0"/>
-          <w:numId w:val="8"/>
+          <w:numId w:val="9"/>
         </w:numPr>
         <w:ind w:firstLineChars="0"/>
         <w:jc w:val="left"/>
         <w:rPr>
-          <w:rFonts w:ascii="新宋体" w:eastAsia="新宋体" w:hAnsi="新宋体" w:cs="新宋体"/>
-          <w:b/>
-          <w:bCs/>
-          <w:szCs w:val="21"/>
-        </w:rPr>
-      </w:pPr>
-      <w:r>
-        <w:rPr>
-          <w:rFonts w:ascii="新宋体" w:eastAsia="新宋体" w:hAnsi="新宋体" w:cs="新宋体" w:hint="eastAsia"/>
-          <w:b/>
-          <w:bCs/>
-          <w:szCs w:val="21"/>
-        </w:rPr>
-        <w:t>删除合同</w:t>
+          <w:rFonts w:asciiTheme="minorHAnsi" w:eastAsiaTheme="minorHAnsi" w:hAnsiTheme="minorHAnsi" w:cs="新宋体"/>
+          <w:bCs/>
+          <w:szCs w:val="21"/>
+        </w:rPr>
+      </w:pPr>
+      <w:r>
+        <w:rPr>
+          <w:rFonts w:asciiTheme="minorHAnsi" w:eastAsiaTheme="minorHAnsi" w:hAnsiTheme="minorHAnsi" w:cs="新宋体" w:hint="eastAsia"/>
+          <w:bCs/>
+          <w:szCs w:val="21"/>
+        </w:rPr>
+        <w:t>显示今天为止到期的合同</w:t>
       </w:r>
     </w:p>
     <w:p>
       <w:pPr>
         <w:pStyle w:val="af7"/>
-        <w:ind w:left="1080" w:firstLineChars="0" w:firstLine="0"/>
+        <w:ind w:left="1620" w:firstLineChars="0" w:firstLine="0"/>
         <w:jc w:val="left"/>
         <w:rPr>
-          <w:rFonts w:ascii="新宋体" w:eastAsia="新宋体" w:hAnsi="新宋体" w:cs="新宋体"/>
-          <w:b/>
-          <w:bCs/>
-          <w:szCs w:val="21"/>
-        </w:rPr>
-      </w:pPr>
-      <w:r>
-        <w:rPr>
-          <w:rFonts w:ascii="新宋体" w:eastAsia="新宋体" w:hAnsi="新宋体" w:cs="新宋体"/>
-          <w:b/>
+          <w:rFonts w:asciiTheme="minorHAnsi" w:eastAsiaTheme="minorHAnsi" w:hAnsiTheme="minorHAnsi" w:cs="新宋体"/>
+          <w:bCs/>
+          <w:szCs w:val="21"/>
+        </w:rPr>
+      </w:pPr>
+      <w:r>
+        <w:rPr>
+          <w:rFonts w:asciiTheme="minorHAnsi" w:eastAsiaTheme="minorHAnsi" w:hAnsiTheme="minorHAnsi" w:cs="新宋体"/>
           <w:bCs/>
           <w:noProof/>
           <w:szCs w:val="21"/>
         </w:rPr>
         <w:drawing>
-          <wp:inline distT="0" distB="0" distL="0" distR="0" wp14:anchorId="5456D77A" wp14:editId="228ED0EC">
-            <wp:extent cx="5274310" cy="2004695"/>
+          <wp:inline distT="0" distB="0" distL="0" distR="0" wp14:anchorId="16291FA3" wp14:editId="5BBD19B5">
+            <wp:extent cx="5274310" cy="1529715"/>
             <wp:effectExtent l="0" t="0" r="2540" b="0"/>
-            <wp:docPr id="18" name="图片 18"/>
+            <wp:docPr id="14" name="图片 14"/>
             <wp:cNvGraphicFramePr>
               <a:graphicFrameLocks xmlns:a="http://schemas.openxmlformats.org/drawingml/2006/main" noChangeAspect="1"/>
             </wp:cNvGraphicFramePr>
@@ -6953,7 +6742,7 @@
                   <pic:spPr>
                     <a:xfrm>
                       <a:off x="0" y="0"/>
-                      <a:ext cx="5274310" cy="2004695"/>
+                      <a:ext cx="5274310" cy="1529715"/>
                     </a:xfrm>
                     <a:prstGeom prst="rect">
                       <a:avLst/>
@@ -6968,10 +6757,15 @@
     </w:p>
     <w:p>
       <w:pPr>
-        <w:ind w:left="1080"/>
+        <w:pStyle w:val="af7"/>
+        <w:numPr>
+          <w:ilvl w:val="0"/>
+          <w:numId w:val="9"/>
+        </w:numPr>
+        <w:ind w:firstLineChars="0"/>
         <w:jc w:val="left"/>
         <w:rPr>
-          <w:rFonts w:ascii="新宋体" w:eastAsia="新宋体" w:hAnsi="新宋体" w:cs="新宋体"/>
+          <w:rFonts w:asciiTheme="minorHAnsi" w:eastAsiaTheme="minorHAnsi" w:hAnsiTheme="minorHAnsi" w:cs="新宋体"/>
           <w:bCs/>
           <w:szCs w:val="21"/>
         </w:rPr>
@@ -6982,474 +6776,48 @@
           <w:bCs/>
           <w:szCs w:val="21"/>
         </w:rPr>
-        <w:t xml:space="preserve">选择菜单项 </w:t>
-      </w:r>
-      <w:r>
+        <w:t>显示这个月</w:t>
+      </w:r>
+      <w:r>
+        <w:rPr>
+          <w:rFonts w:asciiTheme="minorHAnsi" w:eastAsiaTheme="minorHAnsi" w:hAnsiTheme="minorHAnsi" w:cs="新宋体" w:hint="eastAsia"/>
+          <w:bCs/>
+          <w:szCs w:val="21"/>
+        </w:rPr>
+        <w:t>签订</w:t>
+      </w:r>
+      <w:r>
+        <w:rPr>
+          <w:rFonts w:asciiTheme="minorHAnsi" w:eastAsiaTheme="minorHAnsi" w:hAnsiTheme="minorHAnsi" w:cs="新宋体" w:hint="eastAsia"/>
+          <w:bCs/>
+          <w:szCs w:val="21"/>
+        </w:rPr>
+        <w:t>的合同</w:t>
+      </w:r>
+    </w:p>
+    <w:p>
+      <w:pPr>
+        <w:pStyle w:val="af7"/>
+        <w:ind w:left="1620" w:firstLineChars="0" w:firstLine="0"/>
+        <w:jc w:val="left"/>
         <w:rPr>
           <w:rFonts w:asciiTheme="minorHAnsi" w:eastAsiaTheme="minorHAnsi" w:hAnsiTheme="minorHAnsi" w:cs="新宋体"/>
           <w:bCs/>
           <w:szCs w:val="21"/>
         </w:rPr>
-        <w:t xml:space="preserve">‘5’, </w:t>
-      </w:r>
-      <w:r>
-        <w:rPr>
-          <w:rFonts w:asciiTheme="minorHAnsi" w:eastAsiaTheme="minorHAnsi" w:hAnsiTheme="minorHAnsi" w:cs="新宋体" w:hint="eastAsia"/>
-          <w:bCs/>
-          <w:szCs w:val="21"/>
-        </w:rPr>
-        <w:t>程序将显示文件中保存的所有合同，然后要求用户输入要删除的合同ID，删除完成后保存到文件</w:t>
-      </w:r>
-    </w:p>
-    <w:p>
-      <w:pPr>
-        <w:rPr>
-          <w:b/>
-          <w:szCs w:val="21"/>
-        </w:rPr>
-      </w:pPr>
-      <w:r>
-        <w:rPr>
-          <w:rFonts w:hint="eastAsia"/>
-          <w:b/>
-          <w:szCs w:val="21"/>
-        </w:rPr>
-        <w:t xml:space="preserve">  </w:t>
-      </w:r>
-      <w:r>
-        <w:rPr>
-          <w:rFonts w:hint="eastAsia"/>
-          <w:b/>
-          <w:szCs w:val="21"/>
-        </w:rPr>
-        <w:t>遇到的问题及解决方法如下：</w:t>
-      </w:r>
-    </w:p>
-    <w:p>
-      <w:pPr>
-        <w:numPr>
-          <w:ilvl w:val="1"/>
-          <w:numId w:val="5"/>
-        </w:numPr>
-        <w:spacing w:line="360" w:lineRule="auto"/>
-        <w:rPr>
-          <w:b/>
-          <w:szCs w:val="21"/>
-        </w:rPr>
-      </w:pPr>
-      <w:r>
-        <w:rPr>
-          <w:rFonts w:hint="eastAsia"/>
-          <w:b/>
-          <w:szCs w:val="21"/>
-        </w:rPr>
-        <w:t>问题</w:t>
-      </w:r>
-      <w:r>
-        <w:rPr>
-          <w:rFonts w:hint="eastAsia"/>
-          <w:b/>
-          <w:szCs w:val="21"/>
-        </w:rPr>
-        <w:t>1</w:t>
-      </w:r>
-      <w:r>
-        <w:rPr>
-          <w:rFonts w:hint="eastAsia"/>
-          <w:b/>
-          <w:szCs w:val="21"/>
-        </w:rPr>
-        <w:t>：</w:t>
-      </w:r>
-    </w:p>
-    <w:p>
-      <w:pPr>
-        <w:spacing w:line="360" w:lineRule="auto"/>
-        <w:ind w:left="840"/>
-        <w:rPr>
-          <w:szCs w:val="21"/>
-        </w:rPr>
-      </w:pPr>
-      <w:r>
-        <w:rPr>
-          <w:rFonts w:hint="eastAsia"/>
-          <w:szCs w:val="21"/>
-        </w:rPr>
-        <w:t>发现对合同数组按日期</w:t>
-      </w:r>
-      <w:r>
-        <w:rPr>
-          <w:rFonts w:hint="eastAsia"/>
-          <w:szCs w:val="21"/>
-        </w:rPr>
-        <w:t>排序并不能简单的用</w:t>
-      </w:r>
-      <w:r>
-        <w:rPr>
-          <w:rFonts w:hint="eastAsia"/>
-          <w:szCs w:val="21"/>
-        </w:rPr>
-        <w:t>sort</w:t>
-      </w:r>
-      <w:r>
-        <w:rPr>
-          <w:rFonts w:hint="eastAsia"/>
-          <w:szCs w:val="21"/>
-        </w:rPr>
-        <w:t>直接排序</w:t>
-      </w:r>
-      <w:r>
-        <w:rPr>
-          <w:rFonts w:hint="eastAsia"/>
-          <w:szCs w:val="21"/>
-        </w:rPr>
-        <w:t>,</w:t>
-      </w:r>
-      <w:r>
-        <w:rPr>
-          <w:rFonts w:hint="eastAsia"/>
-          <w:szCs w:val="21"/>
-        </w:rPr>
-        <w:t>所以在主函数中自定义比较器</w:t>
-      </w:r>
-      <w:r>
-        <w:rPr>
-          <w:rFonts w:ascii="新宋体" w:eastAsia="新宋体" w:cs="新宋体"/>
-          <w:color w:val="0000FF"/>
-          <w:kern w:val="0"/>
-          <w:sz w:val="19"/>
-          <w:szCs w:val="19"/>
-        </w:rPr>
-        <w:t>bool</w:t>
-      </w:r>
-      <w:r>
-        <w:rPr>
-          <w:rFonts w:ascii="新宋体" w:eastAsia="新宋体" w:cs="新宋体"/>
-          <w:color w:val="000000"/>
-          <w:kern w:val="0"/>
-          <w:sz w:val="19"/>
-          <w:szCs w:val="19"/>
-        </w:rPr>
-        <w:t xml:space="preserve"> compare(</w:t>
-      </w:r>
-      <w:r>
-        <w:rPr>
-          <w:rFonts w:ascii="新宋体" w:eastAsia="新宋体" w:cs="新宋体"/>
-          <w:color w:val="0000FF"/>
-          <w:kern w:val="0"/>
-          <w:sz w:val="19"/>
-          <w:szCs w:val="19"/>
-        </w:rPr>
-        <w:t>const</w:t>
-      </w:r>
-      <w:r>
-        <w:rPr>
-          <w:rFonts w:ascii="新宋体" w:eastAsia="新宋体" w:cs="新宋体"/>
-          <w:color w:val="000000"/>
-          <w:kern w:val="0"/>
-          <w:sz w:val="19"/>
-          <w:szCs w:val="19"/>
-        </w:rPr>
-        <w:t xml:space="preserve"> </w:t>
-      </w:r>
-      <w:r>
-        <w:rPr>
-          <w:rFonts w:ascii="新宋体" w:eastAsia="新宋体" w:cs="新宋体"/>
-          <w:color w:val="2B91AF"/>
-          <w:kern w:val="0"/>
-          <w:sz w:val="19"/>
-          <w:szCs w:val="19"/>
-        </w:rPr>
-        <w:t>ContractUI</w:t>
-      </w:r>
-      <w:r>
-        <w:rPr>
-          <w:rFonts w:ascii="新宋体" w:eastAsia="新宋体" w:cs="新宋体"/>
-          <w:color w:val="000000"/>
-          <w:kern w:val="0"/>
-          <w:sz w:val="19"/>
-          <w:szCs w:val="19"/>
-        </w:rPr>
-        <w:t xml:space="preserve">&amp; </w:t>
-      </w:r>
-      <w:r>
-        <w:rPr>
-          <w:rFonts w:ascii="新宋体" w:eastAsia="新宋体" w:cs="新宋体"/>
-          <w:color w:val="808080"/>
-          <w:kern w:val="0"/>
-          <w:sz w:val="19"/>
-          <w:szCs w:val="19"/>
-        </w:rPr>
-        <w:t>a</w:t>
-      </w:r>
-      <w:r>
-        <w:rPr>
-          <w:rFonts w:ascii="新宋体" w:eastAsia="新宋体" w:cs="新宋体"/>
-          <w:color w:val="000000"/>
-          <w:kern w:val="0"/>
-          <w:sz w:val="19"/>
-          <w:szCs w:val="19"/>
-        </w:rPr>
-        <w:t xml:space="preserve">, </w:t>
-      </w:r>
-      <w:r>
-        <w:rPr>
-          <w:rFonts w:ascii="新宋体" w:eastAsia="新宋体" w:cs="新宋体"/>
-          <w:color w:val="0000FF"/>
-          <w:kern w:val="0"/>
-          <w:sz w:val="19"/>
-          <w:szCs w:val="19"/>
-        </w:rPr>
-        <w:t>const</w:t>
-      </w:r>
-      <w:r>
-        <w:rPr>
-          <w:rFonts w:ascii="新宋体" w:eastAsia="新宋体" w:cs="新宋体"/>
-          <w:color w:val="000000"/>
-          <w:kern w:val="0"/>
-          <w:sz w:val="19"/>
-          <w:szCs w:val="19"/>
-        </w:rPr>
-        <w:t xml:space="preserve"> </w:t>
-      </w:r>
-      <w:r>
-        <w:rPr>
-          <w:rFonts w:ascii="新宋体" w:eastAsia="新宋体" w:cs="新宋体"/>
-          <w:color w:val="2B91AF"/>
-          <w:kern w:val="0"/>
-          <w:sz w:val="19"/>
-          <w:szCs w:val="19"/>
-        </w:rPr>
-        <w:t>ContractUI</w:t>
-      </w:r>
-      <w:r>
-        <w:rPr>
-          <w:rFonts w:ascii="新宋体" w:eastAsia="新宋体" w:cs="新宋体"/>
-          <w:color w:val="000000"/>
-          <w:kern w:val="0"/>
-          <w:sz w:val="19"/>
-          <w:szCs w:val="19"/>
-        </w:rPr>
-        <w:t xml:space="preserve">&amp; </w:t>
-      </w:r>
-      <w:r>
-        <w:rPr>
-          <w:rFonts w:ascii="新宋体" w:eastAsia="新宋体" w:cs="新宋体"/>
-          <w:color w:val="808080"/>
-          <w:kern w:val="0"/>
-          <w:sz w:val="19"/>
-          <w:szCs w:val="19"/>
-        </w:rPr>
-        <w:t>b</w:t>
-      </w:r>
-      <w:r>
-        <w:rPr>
-          <w:rFonts w:ascii="新宋体" w:eastAsia="新宋体" w:cs="新宋体"/>
-          <w:color w:val="000000"/>
-          <w:kern w:val="0"/>
-          <w:sz w:val="19"/>
-          <w:szCs w:val="19"/>
-        </w:rPr>
-        <w:t>)</w:t>
-      </w:r>
-      <w:r>
-        <w:rPr>
-          <w:rFonts w:ascii="新宋体" w:eastAsia="新宋体" w:cs="新宋体" w:hint="eastAsia"/>
-          <w:color w:val="000000"/>
-          <w:kern w:val="0"/>
-          <w:sz w:val="19"/>
-          <w:szCs w:val="19"/>
-        </w:rPr>
-        <w:t xml:space="preserve">按照自定义逻辑比较日期 </w:t>
-      </w:r>
-    </w:p>
-    <w:p>
-      <w:pPr>
-        <w:numPr>
-          <w:ilvl w:val="1"/>
-          <w:numId w:val="5"/>
-        </w:numPr>
-        <w:spacing w:line="360" w:lineRule="auto"/>
-        <w:rPr>
-          <w:b/>
-          <w:szCs w:val="21"/>
-        </w:rPr>
-      </w:pPr>
-      <w:r>
-        <w:rPr>
-          <w:rFonts w:hint="eastAsia"/>
-          <w:b/>
-          <w:szCs w:val="21"/>
-        </w:rPr>
-        <w:t>问题</w:t>
-      </w:r>
-      <w:r>
-        <w:rPr>
-          <w:rFonts w:hint="eastAsia"/>
-          <w:b/>
-          <w:szCs w:val="21"/>
-        </w:rPr>
-        <w:t>2</w:t>
-      </w:r>
-      <w:r>
-        <w:rPr>
-          <w:rFonts w:hint="eastAsia"/>
-          <w:b/>
-          <w:szCs w:val="21"/>
-        </w:rPr>
-        <w:t>：</w:t>
-      </w:r>
-    </w:p>
-    <w:p>
-      <w:pPr>
-        <w:spacing w:line="360" w:lineRule="auto"/>
-        <w:ind w:left="840"/>
-        <w:rPr>
-          <w:szCs w:val="21"/>
-        </w:rPr>
-      </w:pPr>
-      <w:r>
-        <w:rPr>
-          <w:rFonts w:hint="eastAsia"/>
-          <w:szCs w:val="21"/>
-        </w:rPr>
-        <w:t>在合同类</w:t>
-      </w:r>
-      <w:r>
-        <w:rPr>
-          <w:rFonts w:hint="eastAsia"/>
-          <w:szCs w:val="21"/>
-        </w:rPr>
-        <w:t>输入输出时，为求代码复用和可读性，将流操作符</w:t>
-      </w:r>
-      <w:r>
-        <w:rPr>
-          <w:rFonts w:hint="eastAsia"/>
-          <w:szCs w:val="21"/>
-        </w:rPr>
-        <w:t>&lt;</w:t>
-      </w:r>
-      <w:r>
-        <w:rPr>
-          <w:szCs w:val="21"/>
-        </w:rPr>
-        <w:t>&lt;,  &gt;&gt;</w:t>
-      </w:r>
-      <w:r>
-        <w:rPr>
-          <w:rFonts w:hint="eastAsia"/>
-          <w:szCs w:val="21"/>
-        </w:rPr>
-        <w:t>重载方便输入</w:t>
-      </w:r>
-      <w:r>
-        <w:rPr>
-          <w:rFonts w:hint="eastAsia"/>
-          <w:szCs w:val="21"/>
-        </w:rPr>
-        <w:lastRenderedPageBreak/>
-        <w:t>输出，但文件读写和用户交互输入输出有所不同，文件读写不需要额外提示数据类型和格式，而在用户交互时时必须的，故在</w:t>
-      </w:r>
-      <w:r>
-        <w:rPr>
-          <w:rFonts w:hint="eastAsia"/>
-          <w:szCs w:val="21"/>
-        </w:rPr>
-        <w:t>Contract</w:t>
-      </w:r>
-      <w:r>
-        <w:rPr>
-          <w:rFonts w:hint="eastAsia"/>
-          <w:szCs w:val="21"/>
-        </w:rPr>
-        <w:t>类的基础上派生出</w:t>
-      </w:r>
-      <w:r>
-        <w:rPr>
-          <w:rFonts w:hint="eastAsia"/>
-          <w:szCs w:val="21"/>
-        </w:rPr>
-        <w:t>ContractUI</w:t>
-      </w:r>
-      <w:r>
-        <w:rPr>
-          <w:rFonts w:hint="eastAsia"/>
-          <w:szCs w:val="21"/>
-        </w:rPr>
-        <w:t>类，再次重载运算符</w:t>
-      </w:r>
-      <w:r>
-        <w:rPr>
-          <w:rFonts w:hint="eastAsia"/>
-          <w:szCs w:val="21"/>
-        </w:rPr>
-        <w:t>&lt;</w:t>
-      </w:r>
-      <w:r>
-        <w:rPr>
-          <w:szCs w:val="21"/>
-        </w:rPr>
-        <w:t>&lt;,  &gt;&gt;</w:t>
-      </w:r>
-      <w:r>
-        <w:rPr>
-          <w:rFonts w:hint="eastAsia"/>
-          <w:szCs w:val="21"/>
-        </w:rPr>
-        <w:t>可以达到功能要求，再加入额外的构造方法和拷贝方法使得两者可以相互转换。</w:t>
-      </w:r>
-    </w:p>
-    <w:p>
-      <w:pPr>
-        <w:spacing w:line="360" w:lineRule="auto"/>
-        <w:ind w:left="840"/>
-        <w:rPr>
-          <w:szCs w:val="21"/>
-        </w:rPr>
-      </w:pPr>
-      <w:r>
-        <w:rPr>
-          <w:rFonts w:hint="eastAsia"/>
-          <w:b/>
-          <w:sz w:val="20"/>
-          <w:szCs w:val="21"/>
-        </w:rPr>
-        <w:t>Contract</w:t>
-      </w:r>
-      <w:r>
-        <w:rPr>
-          <w:rFonts w:hint="eastAsia"/>
-          <w:b/>
-          <w:sz w:val="20"/>
-          <w:szCs w:val="21"/>
-        </w:rPr>
-        <w:t>类</w:t>
-      </w:r>
-      <w:r>
-        <w:rPr>
-          <w:rFonts w:hint="eastAsia"/>
-          <w:szCs w:val="21"/>
-        </w:rPr>
-        <w:t>：</w:t>
-      </w:r>
-    </w:p>
-    <w:p>
-      <w:pPr>
-        <w:spacing w:line="360" w:lineRule="auto"/>
-        <w:ind w:left="840"/>
-        <w:rPr>
-          <w:szCs w:val="21"/>
-        </w:rPr>
-      </w:pPr>
-      <w:r>
-        <w:rPr>
+      </w:pPr>
+      <w:r>
+        <w:rPr>
+          <w:rFonts w:asciiTheme="minorHAnsi" w:eastAsiaTheme="minorHAnsi" w:hAnsiTheme="minorHAnsi" w:cs="新宋体"/>
+          <w:bCs/>
+          <w:noProof/>
           <w:szCs w:val="21"/>
         </w:rPr>
         <w:drawing>
-          <wp:inline distT="0" distB="0" distL="0" distR="0" wp14:anchorId="57564F5E" wp14:editId="3BE8EB6F">
-            <wp:extent cx="5274310" cy="3349625"/>
-            <wp:effectExtent l="0" t="0" r="2540" b="3175"/>
-            <wp:docPr id="5" name="图片 5"/>
+          <wp:inline distT="0" distB="0" distL="0" distR="0" wp14:anchorId="3190A612" wp14:editId="06FE6635">
+            <wp:extent cx="5274310" cy="1391285"/>
+            <wp:effectExtent l="0" t="0" r="2540" b="0"/>
+            <wp:docPr id="15" name="图片 15"/>
             <wp:cNvGraphicFramePr>
               <a:graphicFrameLocks xmlns:a="http://schemas.openxmlformats.org/drawingml/2006/main" noChangeAspect="1"/>
             </wp:cNvGraphicFramePr>
@@ -7469,7 +6837,7 @@
                   <pic:spPr>
                     <a:xfrm>
                       <a:off x="0" y="0"/>
-                      <a:ext cx="5274310" cy="3349625"/>
+                      <a:ext cx="5274310" cy="1391285"/>
                     </a:xfrm>
                     <a:prstGeom prst="rect">
                       <a:avLst/>
@@ -7484,61 +6852,50 @@
     </w:p>
     <w:p>
       <w:pPr>
-        <w:spacing w:line="360" w:lineRule="auto"/>
-        <w:ind w:left="840"/>
-        <w:rPr>
-          <w:rFonts w:hint="eastAsia"/>
-          <w:b/>
-          <w:szCs w:val="21"/>
-        </w:rPr>
-      </w:pPr>
-      <w:r>
-        <w:rPr>
-          <w:b/>
-          <w:szCs w:val="21"/>
-        </w:rPr>
-        <w:t>Contract</w:t>
-      </w:r>
-      <w:r>
-        <w:rPr>
-          <w:rFonts w:hint="eastAsia"/>
-          <w:b/>
-          <w:szCs w:val="21"/>
-        </w:rPr>
-        <w:t>UI</w:t>
-      </w:r>
-      <w:r>
-        <w:rPr>
-          <w:rFonts w:hint="eastAsia"/>
-          <w:b/>
-          <w:szCs w:val="21"/>
-        </w:rPr>
-        <w:t>类：</w:t>
-      </w:r>
-      <w:bookmarkStart w:id="0" w:name="_GoBack"/>
-      <w:bookmarkEnd w:id="0"/>
-    </w:p>
-    <w:p>
-      <w:pPr>
-        <w:spacing w:line="360" w:lineRule="auto"/>
-        <w:ind w:left="840"/>
-        <w:rPr>
-          <w:b/>
-          <w:szCs w:val="21"/>
-        </w:rPr>
-      </w:pPr>
-      <w:r>
-        <w:rPr>
-          <w:b/>
+        <w:pStyle w:val="af7"/>
+        <w:numPr>
+          <w:ilvl w:val="0"/>
+          <w:numId w:val="9"/>
+        </w:numPr>
+        <w:ind w:firstLineChars="0"/>
+        <w:jc w:val="left"/>
+        <w:rPr>
+          <w:rFonts w:asciiTheme="minorHAnsi" w:eastAsiaTheme="minorHAnsi" w:hAnsiTheme="minorHAnsi" w:cs="新宋体"/>
+          <w:bCs/>
+          <w:szCs w:val="21"/>
+        </w:rPr>
+      </w:pPr>
+      <w:r>
+        <w:rPr>
+          <w:rFonts w:asciiTheme="minorHAnsi" w:eastAsiaTheme="minorHAnsi" w:hAnsiTheme="minorHAnsi" w:cs="新宋体" w:hint="eastAsia"/>
+          <w:bCs/>
+          <w:szCs w:val="21"/>
+        </w:rPr>
+        <w:t>根据甲方或乙方查询合同</w:t>
+      </w:r>
+    </w:p>
+    <w:p>
+      <w:pPr>
+        <w:ind w:left="1620"/>
+        <w:jc w:val="left"/>
+        <w:rPr>
+          <w:rFonts w:asciiTheme="minorHAnsi" w:eastAsiaTheme="minorHAnsi" w:hAnsiTheme="minorHAnsi" w:cs="新宋体"/>
+          <w:bCs/>
+          <w:szCs w:val="21"/>
+        </w:rPr>
+      </w:pPr>
+      <w:r>
+        <w:rPr>
+          <w:rFonts w:asciiTheme="minorHAnsi" w:eastAsiaTheme="minorHAnsi" w:hAnsiTheme="minorHAnsi" w:cs="新宋体"/>
+          <w:bCs/>
           <w:noProof/>
           <w:szCs w:val="21"/>
         </w:rPr>
-        <w:lastRenderedPageBreak/>
         <w:drawing>
-          <wp:inline distT="0" distB="0" distL="0" distR="0" wp14:anchorId="3A44F8E0" wp14:editId="030C6FBD">
-            <wp:extent cx="5274310" cy="5297170"/>
+          <wp:inline distT="0" distB="0" distL="0" distR="0" wp14:anchorId="396669D8" wp14:editId="632BCCA7">
+            <wp:extent cx="5274310" cy="1143635"/>
             <wp:effectExtent l="0" t="0" r="2540" b="0"/>
-            <wp:docPr id="4" name="图片 4"/>
+            <wp:docPr id="16" name="图片 16"/>
             <wp:cNvGraphicFramePr>
               <a:graphicFrameLocks xmlns:a="http://schemas.openxmlformats.org/drawingml/2006/main" noChangeAspect="1"/>
             </wp:cNvGraphicFramePr>
@@ -7558,6 +6915,813 @@
                   <pic:spPr>
                     <a:xfrm>
                       <a:off x="0" y="0"/>
+                      <a:ext cx="5274310" cy="1143635"/>
+                    </a:xfrm>
+                    <a:prstGeom prst="rect">
+                      <a:avLst/>
+                    </a:prstGeom>
+                  </pic:spPr>
+                </pic:pic>
+              </a:graphicData>
+            </a:graphic>
+          </wp:inline>
+        </w:drawing>
+      </w:r>
+    </w:p>
+    <w:p>
+      <w:pPr>
+        <w:ind w:left="1080"/>
+        <w:jc w:val="left"/>
+        <w:rPr>
+          <w:rFonts w:asciiTheme="minorHAnsi" w:eastAsiaTheme="minorHAnsi" w:hAnsiTheme="minorHAnsi" w:cs="新宋体"/>
+          <w:bCs/>
+          <w:szCs w:val="21"/>
+        </w:rPr>
+      </w:pPr>
+      <w:r>
+        <w:rPr>
+          <w:rFonts w:asciiTheme="minorHAnsi" w:eastAsiaTheme="minorHAnsi" w:hAnsiTheme="minorHAnsi" w:cs="新宋体" w:hint="eastAsia"/>
+          <w:bCs/>
+          <w:szCs w:val="21"/>
+        </w:rPr>
+        <w:lastRenderedPageBreak/>
+        <w:t>选择1时将按时间排序输出所有合同</w:t>
+      </w:r>
+    </w:p>
+    <w:p>
+      <w:pPr>
+        <w:ind w:left="1080"/>
+        <w:jc w:val="left"/>
+        <w:rPr>
+          <w:rFonts w:asciiTheme="minorHAnsi" w:eastAsiaTheme="minorHAnsi" w:hAnsiTheme="minorHAnsi" w:cs="新宋体"/>
+          <w:bCs/>
+          <w:szCs w:val="21"/>
+        </w:rPr>
+      </w:pPr>
+      <w:r>
+        <w:rPr>
+          <w:rFonts w:asciiTheme="minorHAnsi" w:eastAsiaTheme="minorHAnsi" w:hAnsiTheme="minorHAnsi" w:cs="新宋体" w:hint="eastAsia"/>
+          <w:bCs/>
+          <w:szCs w:val="21"/>
+        </w:rPr>
+        <w:t>选择</w:t>
+      </w:r>
+      <w:r>
+        <w:rPr>
+          <w:rFonts w:asciiTheme="minorHAnsi" w:eastAsiaTheme="minorHAnsi" w:hAnsiTheme="minorHAnsi" w:cs="新宋体"/>
+          <w:bCs/>
+          <w:szCs w:val="21"/>
+        </w:rPr>
+        <w:t>2</w:t>
+      </w:r>
+      <w:r>
+        <w:rPr>
+          <w:rFonts w:asciiTheme="minorHAnsi" w:eastAsiaTheme="minorHAnsi" w:hAnsiTheme="minorHAnsi" w:cs="新宋体" w:hint="eastAsia"/>
+          <w:bCs/>
+          <w:szCs w:val="21"/>
+        </w:rPr>
+        <w:t>时将要求数日指定日期，并输出当天的合同</w:t>
+      </w:r>
+    </w:p>
+    <w:p>
+      <w:pPr>
+        <w:ind w:left="1080"/>
+        <w:jc w:val="left"/>
+        <w:rPr>
+          <w:rFonts w:asciiTheme="minorHAnsi" w:eastAsiaTheme="minorHAnsi" w:hAnsiTheme="minorHAnsi" w:cs="新宋体"/>
+          <w:bCs/>
+          <w:szCs w:val="21"/>
+        </w:rPr>
+      </w:pPr>
+      <w:r>
+        <w:rPr>
+          <w:rFonts w:asciiTheme="minorHAnsi" w:eastAsiaTheme="minorHAnsi" w:hAnsiTheme="minorHAnsi" w:cs="新宋体" w:hint="eastAsia"/>
+          <w:bCs/>
+          <w:szCs w:val="21"/>
+        </w:rPr>
+        <w:t>选择</w:t>
+      </w:r>
+      <w:r>
+        <w:rPr>
+          <w:rFonts w:asciiTheme="minorHAnsi" w:eastAsiaTheme="minorHAnsi" w:hAnsiTheme="minorHAnsi" w:cs="新宋体"/>
+          <w:bCs/>
+          <w:szCs w:val="21"/>
+        </w:rPr>
+        <w:t>3</w:t>
+      </w:r>
+      <w:r>
+        <w:rPr>
+          <w:rFonts w:asciiTheme="minorHAnsi" w:eastAsiaTheme="minorHAnsi" w:hAnsiTheme="minorHAnsi" w:cs="新宋体" w:hint="eastAsia"/>
+          <w:bCs/>
+          <w:szCs w:val="21"/>
+        </w:rPr>
+        <w:t>时将要求输入今天的日期，输出到今天为止到期的合同</w:t>
+      </w:r>
+    </w:p>
+    <w:p>
+      <w:pPr>
+        <w:ind w:left="1080"/>
+        <w:jc w:val="left"/>
+        <w:rPr>
+          <w:rFonts w:asciiTheme="minorHAnsi" w:eastAsiaTheme="minorHAnsi" w:hAnsiTheme="minorHAnsi" w:cs="新宋体"/>
+          <w:bCs/>
+          <w:szCs w:val="21"/>
+        </w:rPr>
+      </w:pPr>
+      <w:r>
+        <w:rPr>
+          <w:rFonts w:asciiTheme="minorHAnsi" w:eastAsiaTheme="minorHAnsi" w:hAnsiTheme="minorHAnsi" w:cs="新宋体" w:hint="eastAsia"/>
+          <w:bCs/>
+          <w:szCs w:val="21"/>
+        </w:rPr>
+        <w:t>选择4时输入日期，输出日期所对应月份的合同</w:t>
+      </w:r>
+    </w:p>
+    <w:p>
+      <w:pPr>
+        <w:ind w:left="1080"/>
+        <w:jc w:val="left"/>
+        <w:rPr>
+          <w:rFonts w:asciiTheme="minorHAnsi" w:eastAsiaTheme="minorHAnsi" w:hAnsiTheme="minorHAnsi" w:cs="新宋体"/>
+          <w:bCs/>
+          <w:szCs w:val="21"/>
+        </w:rPr>
+      </w:pPr>
+      <w:r>
+        <w:rPr>
+          <w:rFonts w:asciiTheme="minorHAnsi" w:eastAsiaTheme="minorHAnsi" w:hAnsiTheme="minorHAnsi" w:cs="新宋体" w:hint="eastAsia"/>
+          <w:bCs/>
+          <w:szCs w:val="21"/>
+        </w:rPr>
+        <w:t>选择5时输入要查找的甲方或乙方，输出符合条件的合同</w:t>
+      </w:r>
+    </w:p>
+    <w:p>
+      <w:pPr>
+        <w:pStyle w:val="af7"/>
+        <w:numPr>
+          <w:ilvl w:val="0"/>
+          <w:numId w:val="8"/>
+        </w:numPr>
+        <w:ind w:firstLineChars="0"/>
+        <w:jc w:val="left"/>
+        <w:rPr>
+          <w:rFonts w:ascii="新宋体" w:eastAsia="新宋体" w:hAnsi="新宋体" w:cs="新宋体"/>
+          <w:b/>
+          <w:bCs/>
+          <w:szCs w:val="21"/>
+        </w:rPr>
+      </w:pPr>
+      <w:r>
+        <w:rPr>
+          <w:rFonts w:ascii="新宋体" w:eastAsia="新宋体" w:hAnsi="新宋体" w:cs="新宋体" w:hint="eastAsia"/>
+          <w:b/>
+          <w:bCs/>
+          <w:szCs w:val="21"/>
+        </w:rPr>
+        <w:t>删除合同</w:t>
+      </w:r>
+    </w:p>
+    <w:p>
+      <w:pPr>
+        <w:pStyle w:val="af7"/>
+        <w:ind w:left="1080" w:firstLineChars="0" w:firstLine="0"/>
+        <w:jc w:val="left"/>
+        <w:rPr>
+          <w:rFonts w:ascii="新宋体" w:eastAsia="新宋体" w:hAnsi="新宋体" w:cs="新宋体"/>
+          <w:b/>
+          <w:bCs/>
+          <w:szCs w:val="21"/>
+        </w:rPr>
+      </w:pPr>
+      <w:r>
+        <w:rPr>
+          <w:rFonts w:ascii="新宋体" w:eastAsia="新宋体" w:hAnsi="新宋体" w:cs="新宋体"/>
+          <w:b/>
+          <w:bCs/>
+          <w:noProof/>
+          <w:szCs w:val="21"/>
+        </w:rPr>
+        <w:drawing>
+          <wp:inline distT="0" distB="0" distL="0" distR="0" wp14:anchorId="5456D77A" wp14:editId="228ED0EC">
+            <wp:extent cx="5274310" cy="2004695"/>
+            <wp:effectExtent l="0" t="0" r="2540" b="0"/>
+            <wp:docPr id="18" name="图片 18"/>
+            <wp:cNvGraphicFramePr>
+              <a:graphicFrameLocks xmlns:a="http://schemas.openxmlformats.org/drawingml/2006/main" noChangeAspect="1"/>
+            </wp:cNvGraphicFramePr>
+            <a:graphic xmlns:a="http://schemas.openxmlformats.org/drawingml/2006/main">
+              <a:graphicData uri="http://schemas.openxmlformats.org/drawingml/2006/picture">
+                <pic:pic xmlns:pic="http://schemas.openxmlformats.org/drawingml/2006/picture">
+                  <pic:nvPicPr>
+                    <pic:cNvPr id="1" name=""/>
+                    <pic:cNvPicPr/>
+                  </pic:nvPicPr>
+                  <pic:blipFill>
+                    <a:blip r:embed="rId25"/>
+                    <a:stretch>
+                      <a:fillRect/>
+                    </a:stretch>
+                  </pic:blipFill>
+                  <pic:spPr>
+                    <a:xfrm>
+                      <a:off x="0" y="0"/>
+                      <a:ext cx="5274310" cy="2004695"/>
+                    </a:xfrm>
+                    <a:prstGeom prst="rect">
+                      <a:avLst/>
+                    </a:prstGeom>
+                  </pic:spPr>
+                </pic:pic>
+              </a:graphicData>
+            </a:graphic>
+          </wp:inline>
+        </w:drawing>
+      </w:r>
+    </w:p>
+    <w:p>
+      <w:pPr>
+        <w:ind w:left="1080"/>
+        <w:jc w:val="left"/>
+        <w:rPr>
+          <w:rFonts w:ascii="新宋体" w:eastAsia="新宋体" w:hAnsi="新宋体" w:cs="新宋体"/>
+          <w:bCs/>
+          <w:szCs w:val="21"/>
+        </w:rPr>
+      </w:pPr>
+      <w:r>
+        <w:rPr>
+          <w:rFonts w:asciiTheme="minorHAnsi" w:eastAsiaTheme="minorHAnsi" w:hAnsiTheme="minorHAnsi" w:cs="新宋体" w:hint="eastAsia"/>
+          <w:bCs/>
+          <w:szCs w:val="21"/>
+        </w:rPr>
+        <w:t xml:space="preserve">选择菜单项 </w:t>
+      </w:r>
+      <w:r>
+        <w:rPr>
+          <w:rFonts w:asciiTheme="minorHAnsi" w:eastAsiaTheme="minorHAnsi" w:hAnsiTheme="minorHAnsi" w:cs="新宋体"/>
+          <w:bCs/>
+          <w:szCs w:val="21"/>
+        </w:rPr>
+        <w:t xml:space="preserve">‘5’, </w:t>
+      </w:r>
+      <w:r>
+        <w:rPr>
+          <w:rFonts w:asciiTheme="minorHAnsi" w:eastAsiaTheme="minorHAnsi" w:hAnsiTheme="minorHAnsi" w:cs="新宋体" w:hint="eastAsia"/>
+          <w:bCs/>
+          <w:szCs w:val="21"/>
+        </w:rPr>
+        <w:t>程序将显示文件中保存的所有合同，然后要求用户输入要删除的合同ID，删除完成后保存到文件</w:t>
+      </w:r>
+    </w:p>
+    <w:p>
+      <w:pPr>
+        <w:rPr>
+          <w:b/>
+          <w:szCs w:val="21"/>
+        </w:rPr>
+      </w:pPr>
+      <w:r>
+        <w:rPr>
+          <w:rFonts w:hint="eastAsia"/>
+          <w:b/>
+          <w:szCs w:val="21"/>
+        </w:rPr>
+        <w:t xml:space="preserve">  </w:t>
+      </w:r>
+      <w:r>
+        <w:rPr>
+          <w:rFonts w:hint="eastAsia"/>
+          <w:b/>
+          <w:szCs w:val="21"/>
+        </w:rPr>
+        <w:t>遇到的问题及解决方法如下：</w:t>
+      </w:r>
+    </w:p>
+    <w:p>
+      <w:pPr>
+        <w:numPr>
+          <w:ilvl w:val="1"/>
+          <w:numId w:val="5"/>
+        </w:numPr>
+        <w:spacing w:line="360" w:lineRule="auto"/>
+        <w:rPr>
+          <w:b/>
+          <w:szCs w:val="21"/>
+        </w:rPr>
+      </w:pPr>
+      <w:r>
+        <w:rPr>
+          <w:rFonts w:hint="eastAsia"/>
+          <w:b/>
+          <w:szCs w:val="21"/>
+        </w:rPr>
+        <w:t>问题</w:t>
+      </w:r>
+      <w:r>
+        <w:rPr>
+          <w:rFonts w:hint="eastAsia"/>
+          <w:b/>
+          <w:szCs w:val="21"/>
+        </w:rPr>
+        <w:t>1</w:t>
+      </w:r>
+      <w:r>
+        <w:rPr>
+          <w:rFonts w:hint="eastAsia"/>
+          <w:b/>
+          <w:szCs w:val="21"/>
+        </w:rPr>
+        <w:t>：</w:t>
+      </w:r>
+    </w:p>
+    <w:p>
+      <w:pPr>
+        <w:spacing w:line="360" w:lineRule="auto"/>
+        <w:ind w:left="840"/>
+        <w:rPr>
+          <w:szCs w:val="21"/>
+        </w:rPr>
+      </w:pPr>
+      <w:r>
+        <w:rPr>
+          <w:rFonts w:hint="eastAsia"/>
+          <w:szCs w:val="21"/>
+        </w:rPr>
+        <w:t>发现对合同数组按日期</w:t>
+      </w:r>
+      <w:r>
+        <w:rPr>
+          <w:rFonts w:hint="eastAsia"/>
+          <w:szCs w:val="21"/>
+        </w:rPr>
+        <w:t>排序并不能简单的用</w:t>
+      </w:r>
+      <w:r>
+        <w:rPr>
+          <w:rFonts w:hint="eastAsia"/>
+          <w:szCs w:val="21"/>
+        </w:rPr>
+        <w:t>sort</w:t>
+      </w:r>
+      <w:r>
+        <w:rPr>
+          <w:rFonts w:hint="eastAsia"/>
+          <w:szCs w:val="21"/>
+        </w:rPr>
+        <w:t>直接排序</w:t>
+      </w:r>
+      <w:r>
+        <w:rPr>
+          <w:rFonts w:hint="eastAsia"/>
+          <w:szCs w:val="21"/>
+        </w:rPr>
+        <w:t>,</w:t>
+      </w:r>
+      <w:r>
+        <w:rPr>
+          <w:rFonts w:hint="eastAsia"/>
+          <w:szCs w:val="21"/>
+        </w:rPr>
+        <w:t>所以在主函数中自定义比较器</w:t>
+      </w:r>
+      <w:r>
+        <w:rPr>
+          <w:rFonts w:ascii="新宋体" w:eastAsia="新宋体" w:cs="新宋体"/>
+          <w:color w:val="0000FF"/>
+          <w:kern w:val="0"/>
+          <w:sz w:val="19"/>
+          <w:szCs w:val="19"/>
+        </w:rPr>
+        <w:t>bool</w:t>
+      </w:r>
+      <w:r>
+        <w:rPr>
+          <w:rFonts w:ascii="新宋体" w:eastAsia="新宋体" w:cs="新宋体"/>
+          <w:color w:val="000000"/>
+          <w:kern w:val="0"/>
+          <w:sz w:val="19"/>
+          <w:szCs w:val="19"/>
+        </w:rPr>
+        <w:t xml:space="preserve"> compare(</w:t>
+      </w:r>
+      <w:r>
+        <w:rPr>
+          <w:rFonts w:ascii="新宋体" w:eastAsia="新宋体" w:cs="新宋体"/>
+          <w:color w:val="0000FF"/>
+          <w:kern w:val="0"/>
+          <w:sz w:val="19"/>
+          <w:szCs w:val="19"/>
+        </w:rPr>
+        <w:t>const</w:t>
+      </w:r>
+      <w:r>
+        <w:rPr>
+          <w:rFonts w:ascii="新宋体" w:eastAsia="新宋体" w:cs="新宋体"/>
+          <w:color w:val="000000"/>
+          <w:kern w:val="0"/>
+          <w:sz w:val="19"/>
+          <w:szCs w:val="19"/>
+        </w:rPr>
+        <w:t xml:space="preserve"> </w:t>
+      </w:r>
+      <w:r>
+        <w:rPr>
+          <w:rFonts w:ascii="新宋体" w:eastAsia="新宋体" w:cs="新宋体"/>
+          <w:color w:val="2B91AF"/>
+          <w:kern w:val="0"/>
+          <w:sz w:val="19"/>
+          <w:szCs w:val="19"/>
+        </w:rPr>
+        <w:t>ContractUI</w:t>
+      </w:r>
+      <w:r>
+        <w:rPr>
+          <w:rFonts w:ascii="新宋体" w:eastAsia="新宋体" w:cs="新宋体"/>
+          <w:color w:val="000000"/>
+          <w:kern w:val="0"/>
+          <w:sz w:val="19"/>
+          <w:szCs w:val="19"/>
+        </w:rPr>
+        <w:t xml:space="preserve">&amp; </w:t>
+      </w:r>
+      <w:r>
+        <w:rPr>
+          <w:rFonts w:ascii="新宋体" w:eastAsia="新宋体" w:cs="新宋体"/>
+          <w:color w:val="808080"/>
+          <w:kern w:val="0"/>
+          <w:sz w:val="19"/>
+          <w:szCs w:val="19"/>
+        </w:rPr>
+        <w:t>a</w:t>
+      </w:r>
+      <w:r>
+        <w:rPr>
+          <w:rFonts w:ascii="新宋体" w:eastAsia="新宋体" w:cs="新宋体"/>
+          <w:color w:val="000000"/>
+          <w:kern w:val="0"/>
+          <w:sz w:val="19"/>
+          <w:szCs w:val="19"/>
+        </w:rPr>
+        <w:t xml:space="preserve">, </w:t>
+      </w:r>
+      <w:r>
+        <w:rPr>
+          <w:rFonts w:ascii="新宋体" w:eastAsia="新宋体" w:cs="新宋体"/>
+          <w:color w:val="0000FF"/>
+          <w:kern w:val="0"/>
+          <w:sz w:val="19"/>
+          <w:szCs w:val="19"/>
+        </w:rPr>
+        <w:t>const</w:t>
+      </w:r>
+      <w:r>
+        <w:rPr>
+          <w:rFonts w:ascii="新宋体" w:eastAsia="新宋体" w:cs="新宋体"/>
+          <w:color w:val="000000"/>
+          <w:kern w:val="0"/>
+          <w:sz w:val="19"/>
+          <w:szCs w:val="19"/>
+        </w:rPr>
+        <w:t xml:space="preserve"> </w:t>
+      </w:r>
+      <w:r>
+        <w:rPr>
+          <w:rFonts w:ascii="新宋体" w:eastAsia="新宋体" w:cs="新宋体"/>
+          <w:color w:val="2B91AF"/>
+          <w:kern w:val="0"/>
+          <w:sz w:val="19"/>
+          <w:szCs w:val="19"/>
+        </w:rPr>
+        <w:t>ContractUI</w:t>
+      </w:r>
+      <w:r>
+        <w:rPr>
+          <w:rFonts w:ascii="新宋体" w:eastAsia="新宋体" w:cs="新宋体"/>
+          <w:color w:val="000000"/>
+          <w:kern w:val="0"/>
+          <w:sz w:val="19"/>
+          <w:szCs w:val="19"/>
+        </w:rPr>
+        <w:t xml:space="preserve">&amp; </w:t>
+      </w:r>
+      <w:r>
+        <w:rPr>
+          <w:rFonts w:ascii="新宋体" w:eastAsia="新宋体" w:cs="新宋体"/>
+          <w:color w:val="808080"/>
+          <w:kern w:val="0"/>
+          <w:sz w:val="19"/>
+          <w:szCs w:val="19"/>
+        </w:rPr>
+        <w:t>b</w:t>
+      </w:r>
+      <w:r>
+        <w:rPr>
+          <w:rFonts w:ascii="新宋体" w:eastAsia="新宋体" w:cs="新宋体"/>
+          <w:color w:val="000000"/>
+          <w:kern w:val="0"/>
+          <w:sz w:val="19"/>
+          <w:szCs w:val="19"/>
+        </w:rPr>
+        <w:t>)</w:t>
+      </w:r>
+      <w:r>
+        <w:rPr>
+          <w:rFonts w:ascii="新宋体" w:eastAsia="新宋体" w:cs="新宋体" w:hint="eastAsia"/>
+          <w:color w:val="000000"/>
+          <w:kern w:val="0"/>
+          <w:sz w:val="19"/>
+          <w:szCs w:val="19"/>
+        </w:rPr>
+        <w:t xml:space="preserve">按照自定义逻辑比较日期 </w:t>
+      </w:r>
+    </w:p>
+    <w:p>
+      <w:pPr>
+        <w:numPr>
+          <w:ilvl w:val="1"/>
+          <w:numId w:val="5"/>
+        </w:numPr>
+        <w:spacing w:line="360" w:lineRule="auto"/>
+        <w:rPr>
+          <w:b/>
+          <w:szCs w:val="21"/>
+        </w:rPr>
+      </w:pPr>
+      <w:r>
+        <w:rPr>
+          <w:rFonts w:hint="eastAsia"/>
+          <w:b/>
+          <w:szCs w:val="21"/>
+        </w:rPr>
+        <w:t>问题</w:t>
+      </w:r>
+      <w:r>
+        <w:rPr>
+          <w:rFonts w:hint="eastAsia"/>
+          <w:b/>
+          <w:szCs w:val="21"/>
+        </w:rPr>
+        <w:t>2</w:t>
+      </w:r>
+      <w:r>
+        <w:rPr>
+          <w:rFonts w:hint="eastAsia"/>
+          <w:b/>
+          <w:szCs w:val="21"/>
+        </w:rPr>
+        <w:t>：</w:t>
+      </w:r>
+    </w:p>
+    <w:p>
+      <w:pPr>
+        <w:spacing w:line="360" w:lineRule="auto"/>
+        <w:ind w:left="840"/>
+        <w:rPr>
+          <w:szCs w:val="21"/>
+        </w:rPr>
+      </w:pPr>
+      <w:r>
+        <w:rPr>
+          <w:rFonts w:hint="eastAsia"/>
+          <w:szCs w:val="21"/>
+        </w:rPr>
+        <w:t>在合同类</w:t>
+      </w:r>
+      <w:r>
+        <w:rPr>
+          <w:rFonts w:hint="eastAsia"/>
+          <w:szCs w:val="21"/>
+        </w:rPr>
+        <w:t>输入输出时，为求代码复用和可读性，将流操作符</w:t>
+      </w:r>
+      <w:r>
+        <w:rPr>
+          <w:rFonts w:hint="eastAsia"/>
+          <w:szCs w:val="21"/>
+        </w:rPr>
+        <w:t>&lt;</w:t>
+      </w:r>
+      <w:r>
+        <w:rPr>
+          <w:szCs w:val="21"/>
+        </w:rPr>
+        <w:t>&lt;,  &gt;&gt;</w:t>
+      </w:r>
+      <w:r>
+        <w:rPr>
+          <w:rFonts w:hint="eastAsia"/>
+          <w:szCs w:val="21"/>
+        </w:rPr>
+        <w:t>重载方便输入输出，但文件读写和用户交互输入输出有所不同，文件读写不需要额外提示数据类型和格式，而在用户交互时时必须的，故在</w:t>
+      </w:r>
+      <w:r>
+        <w:rPr>
+          <w:rFonts w:hint="eastAsia"/>
+          <w:szCs w:val="21"/>
+        </w:rPr>
+        <w:t>Contract</w:t>
+      </w:r>
+      <w:r>
+        <w:rPr>
+          <w:rFonts w:hint="eastAsia"/>
+          <w:szCs w:val="21"/>
+        </w:rPr>
+        <w:t>类的基础上派生出</w:t>
+      </w:r>
+      <w:r>
+        <w:rPr>
+          <w:rFonts w:hint="eastAsia"/>
+          <w:szCs w:val="21"/>
+        </w:rPr>
+        <w:t>ContractUI</w:t>
+      </w:r>
+      <w:r>
+        <w:rPr>
+          <w:rFonts w:hint="eastAsia"/>
+          <w:szCs w:val="21"/>
+        </w:rPr>
+        <w:t>类，再次重载运算符</w:t>
+      </w:r>
+      <w:r>
+        <w:rPr>
+          <w:rFonts w:hint="eastAsia"/>
+          <w:szCs w:val="21"/>
+        </w:rPr>
+        <w:t>&lt;</w:t>
+      </w:r>
+      <w:r>
+        <w:rPr>
+          <w:szCs w:val="21"/>
+        </w:rPr>
+        <w:t>&lt;,  &gt;&gt;</w:t>
+      </w:r>
+      <w:r>
+        <w:rPr>
+          <w:rFonts w:hint="eastAsia"/>
+          <w:szCs w:val="21"/>
+        </w:rPr>
+        <w:t>可以达到功能要求，再加入额外的构造方法和拷贝方法使得两者可以相互转换。</w:t>
+      </w:r>
+    </w:p>
+    <w:p>
+      <w:pPr>
+        <w:spacing w:line="360" w:lineRule="auto"/>
+        <w:ind w:left="840"/>
+        <w:rPr>
+          <w:szCs w:val="21"/>
+        </w:rPr>
+      </w:pPr>
+      <w:r>
+        <w:rPr>
+          <w:rFonts w:hint="eastAsia"/>
+          <w:b/>
+          <w:sz w:val="20"/>
+          <w:szCs w:val="21"/>
+        </w:rPr>
+        <w:t>Contract</w:t>
+      </w:r>
+      <w:r>
+        <w:rPr>
+          <w:rFonts w:hint="eastAsia"/>
+          <w:b/>
+          <w:sz w:val="20"/>
+          <w:szCs w:val="21"/>
+        </w:rPr>
+        <w:t>类</w:t>
+      </w:r>
+      <w:r>
+        <w:rPr>
+          <w:rFonts w:hint="eastAsia"/>
+          <w:szCs w:val="21"/>
+        </w:rPr>
+        <w:t>：</w:t>
+      </w:r>
+    </w:p>
+    <w:p>
+      <w:pPr>
+        <w:spacing w:line="360" w:lineRule="auto"/>
+        <w:ind w:left="840"/>
+        <w:rPr>
+          <w:szCs w:val="21"/>
+        </w:rPr>
+      </w:pPr>
+      <w:r>
+        <w:rPr>
+          <w:noProof/>
+          <w:szCs w:val="21"/>
+        </w:rPr>
+        <w:lastRenderedPageBreak/>
+        <w:drawing>
+          <wp:inline distT="0" distB="0" distL="0" distR="0" wp14:anchorId="57564F5E" wp14:editId="3BE8EB6F">
+            <wp:extent cx="5274310" cy="3349625"/>
+            <wp:effectExtent l="0" t="0" r="2540" b="3175"/>
+            <wp:docPr id="5" name="图片 5"/>
+            <wp:cNvGraphicFramePr>
+              <a:graphicFrameLocks xmlns:a="http://schemas.openxmlformats.org/drawingml/2006/main" noChangeAspect="1"/>
+            </wp:cNvGraphicFramePr>
+            <a:graphic xmlns:a="http://schemas.openxmlformats.org/drawingml/2006/main">
+              <a:graphicData uri="http://schemas.openxmlformats.org/drawingml/2006/picture">
+                <pic:pic xmlns:pic="http://schemas.openxmlformats.org/drawingml/2006/picture">
+                  <pic:nvPicPr>
+                    <pic:cNvPr id="1" name=""/>
+                    <pic:cNvPicPr/>
+                  </pic:nvPicPr>
+                  <pic:blipFill>
+                    <a:blip r:embed="rId26"/>
+                    <a:stretch>
+                      <a:fillRect/>
+                    </a:stretch>
+                  </pic:blipFill>
+                  <pic:spPr>
+                    <a:xfrm>
+                      <a:off x="0" y="0"/>
+                      <a:ext cx="5274310" cy="3349625"/>
+                    </a:xfrm>
+                    <a:prstGeom prst="rect">
+                      <a:avLst/>
+                    </a:prstGeom>
+                  </pic:spPr>
+                </pic:pic>
+              </a:graphicData>
+            </a:graphic>
+          </wp:inline>
+        </w:drawing>
+      </w:r>
+    </w:p>
+    <w:p>
+      <w:pPr>
+        <w:spacing w:line="360" w:lineRule="auto"/>
+        <w:ind w:left="840"/>
+        <w:rPr>
+          <w:b/>
+          <w:szCs w:val="21"/>
+        </w:rPr>
+      </w:pPr>
+      <w:r>
+        <w:rPr>
+          <w:b/>
+          <w:szCs w:val="21"/>
+        </w:rPr>
+        <w:t>Contract</w:t>
+      </w:r>
+      <w:r>
+        <w:rPr>
+          <w:rFonts w:hint="eastAsia"/>
+          <w:b/>
+          <w:szCs w:val="21"/>
+        </w:rPr>
+        <w:t>UI</w:t>
+      </w:r>
+      <w:r>
+        <w:rPr>
+          <w:rFonts w:hint="eastAsia"/>
+          <w:b/>
+          <w:szCs w:val="21"/>
+        </w:rPr>
+        <w:t>类：</w:t>
+      </w:r>
+    </w:p>
+    <w:p>
+      <w:pPr>
+        <w:spacing w:line="360" w:lineRule="auto"/>
+        <w:ind w:left="840"/>
+        <w:rPr>
+          <w:b/>
+          <w:szCs w:val="21"/>
+        </w:rPr>
+      </w:pPr>
+      <w:r>
+        <w:rPr>
+          <w:b/>
+          <w:noProof/>
+          <w:szCs w:val="21"/>
+        </w:rPr>
+        <w:lastRenderedPageBreak/>
+        <w:drawing>
+          <wp:inline distT="0" distB="0" distL="0" distR="0" wp14:anchorId="3A44F8E0" wp14:editId="030C6FBD">
+            <wp:extent cx="5274310" cy="5297170"/>
+            <wp:effectExtent l="0" t="0" r="2540" b="0"/>
+            <wp:docPr id="4" name="图片 4"/>
+            <wp:cNvGraphicFramePr>
+              <a:graphicFrameLocks xmlns:a="http://schemas.openxmlformats.org/drawingml/2006/main" noChangeAspect="1"/>
+            </wp:cNvGraphicFramePr>
+            <a:graphic xmlns:a="http://schemas.openxmlformats.org/drawingml/2006/main">
+              <a:graphicData uri="http://schemas.openxmlformats.org/drawingml/2006/picture">
+                <pic:pic xmlns:pic="http://schemas.openxmlformats.org/drawingml/2006/picture">
+                  <pic:nvPicPr>
+                    <pic:cNvPr id="1" name=""/>
+                    <pic:cNvPicPr/>
+                  </pic:nvPicPr>
+                  <pic:blipFill>
+                    <a:blip r:embed="rId27"/>
+                    <a:stretch>
+                      <a:fillRect/>
+                    </a:stretch>
+                  </pic:blipFill>
+                  <pic:spPr>
+                    <a:xfrm>
+                      <a:off x="0" y="0"/>
                       <a:ext cx="5274310" cy="5297170"/>
                     </a:xfrm>
                     <a:prstGeom prst="rect">
@@ -7838,8 +8002,8 @@
       </w:r>
     </w:p>
     <w:sectPr>
-      <w:headerReference w:type="default" r:id="rId25"/>
-      <w:footerReference w:type="default" r:id="rId26"/>
+      <w:headerReference w:type="default" r:id="rId28"/>
+      <w:footerReference w:type="default" r:id="rId29"/>
       <w:pgSz w:w="11906" w:h="16838"/>
       <w:pgMar w:top="1440" w:right="1800" w:bottom="1440" w:left="1800" w:header="851" w:footer="992" w:gutter="0"/>
       <w:pgNumType w:start="1"/>
@@ -8001,14 +8165,27 @@
       </w:rPr>
       <w:t xml:space="preserve"> </w:t>
     </w:r>
-    <w:fldSimple w:instr=" NUMPAGES ">
-      <w:r>
-        <w:rPr>
-          <w:noProof/>
-        </w:rPr>
-        <w:t>11</w:t>
-      </w:r>
-    </w:fldSimple>
+    <w:r>
+      <w:fldChar w:fldCharType="begin"/>
+    </w:r>
+    <w:r>
+      <w:instrText xml:space="preserve"> NUMPAGES </w:instrText>
+    </w:r>
+    <w:r>
+      <w:fldChar w:fldCharType="separate"/>
+    </w:r>
+    <w:r>
+      <w:rPr>
+        <w:noProof/>
+      </w:rPr>
+      <w:t>11</w:t>
+    </w:r>
+    <w:r>
+      <w:rPr>
+        <w:noProof/>
+      </w:rPr>
+      <w:fldChar w:fldCharType="end"/>
+    </w:r>
     <w:r>
       <w:rPr>
         <w:rFonts w:hint="eastAsia"/>
